--- a/explicacion.docx
+++ b/explicacion.docx
@@ -18,6 +18,7 @@
         </w:rPr>
         <w:t xml:space="preserve">1.- </w:t>
       </w:r>
+      <w:proofErr w:type="gramStart"/>
       <w:r>
         <w:rPr>
           <w:b/>
@@ -25,14 +26,180 @@
           <w:sz w:val="28"/>
           <w:szCs w:val="28"/>
         </w:rPr>
-        <w:t xml:space="preserve">Reducer: </w:t>
-      </w:r>
-      <w:r>
-        <w:rPr>
-          <w:sz w:val="28"/>
-          <w:szCs w:val="28"/>
-        </w:rPr>
-        <w:t>Creamos el reducer con 2 objetos que van a contener:</w:t>
+        <w:t>Store.js :</w:t>
+      </w:r>
+      <w:proofErr w:type="gramEnd"/>
+      <w:r>
+        <w:rPr>
+          <w:b/>
+          <w:bCs/>
+          <w:sz w:val="28"/>
+          <w:szCs w:val="28"/>
+        </w:rPr>
+        <w:t xml:space="preserve"> </w:t>
+      </w:r>
+      <w:r>
+        <w:rPr>
+          <w:sz w:val="28"/>
+          <w:szCs w:val="28"/>
+        </w:rPr>
+        <w:t xml:space="preserve">Creamos un store con </w:t>
+      </w:r>
+      <w:proofErr w:type="spellStart"/>
+      <w:r>
+        <w:rPr>
+          <w:sz w:val="28"/>
+          <w:szCs w:val="28"/>
+        </w:rPr>
+        <w:t>redux</w:t>
+      </w:r>
+      <w:proofErr w:type="spellEnd"/>
+      <w:r>
+        <w:rPr>
+          <w:sz w:val="28"/>
+          <w:szCs w:val="28"/>
+        </w:rPr>
+        <w:t xml:space="preserve"> </w:t>
+      </w:r>
+      <w:proofErr w:type="spellStart"/>
+      <w:r>
+        <w:rPr>
+          <w:sz w:val="28"/>
+          <w:szCs w:val="28"/>
+        </w:rPr>
+        <w:t>toolkit</w:t>
+      </w:r>
+      <w:proofErr w:type="spellEnd"/>
+      <w:r>
+        <w:rPr>
+          <w:sz w:val="28"/>
+          <w:szCs w:val="28"/>
+        </w:rPr>
+        <w:t xml:space="preserve"> y envolvemos la app con este. En index.js importamos el store y “</w:t>
+      </w:r>
+      <w:proofErr w:type="spellStart"/>
+      <w:r>
+        <w:rPr>
+          <w:sz w:val="28"/>
+          <w:szCs w:val="28"/>
+        </w:rPr>
+        <w:t>provider</w:t>
+      </w:r>
+      <w:proofErr w:type="spellEnd"/>
+      <w:r>
+        <w:rPr>
+          <w:sz w:val="28"/>
+          <w:szCs w:val="28"/>
+        </w:rPr>
+        <w:t xml:space="preserve"> (</w:t>
+      </w:r>
+      <w:proofErr w:type="spellStart"/>
+      <w:r>
+        <w:rPr>
+          <w:sz w:val="28"/>
+          <w:szCs w:val="28"/>
+        </w:rPr>
+        <w:t>react</w:t>
+      </w:r>
+      <w:proofErr w:type="spellEnd"/>
+      <w:r>
+        <w:rPr>
+          <w:sz w:val="28"/>
+          <w:szCs w:val="28"/>
+        </w:rPr>
+        <w:t xml:space="preserve"> </w:t>
+      </w:r>
+      <w:proofErr w:type="spellStart"/>
+      <w:r>
+        <w:rPr>
+          <w:sz w:val="28"/>
+          <w:szCs w:val="28"/>
+        </w:rPr>
+        <w:t>redux</w:t>
+      </w:r>
+      <w:proofErr w:type="spellEnd"/>
+      <w:r>
+        <w:rPr>
+          <w:sz w:val="28"/>
+          <w:szCs w:val="28"/>
+        </w:rPr>
+        <w:t xml:space="preserve">). Usamos la etiqueta </w:t>
+      </w:r>
+      <w:proofErr w:type="spellStart"/>
+      <w:r>
+        <w:rPr>
+          <w:sz w:val="28"/>
+          <w:szCs w:val="28"/>
+        </w:rPr>
+        <w:t>provider</w:t>
+      </w:r>
+      <w:proofErr w:type="spellEnd"/>
+      <w:r>
+        <w:rPr>
+          <w:sz w:val="28"/>
+          <w:szCs w:val="28"/>
+        </w:rPr>
+        <w:t xml:space="preserve"> y le pasamos como parámetro el store que hemos creado.</w:t>
+      </w:r>
+    </w:p>
+    <w:p>
+      <w:pPr>
+        <w:rPr>
+          <w:sz w:val="28"/>
+          <w:szCs w:val="28"/>
+        </w:rPr>
+      </w:pPr>
+      <w:r>
+        <w:rPr>
+          <w:b/>
+          <w:bCs/>
+          <w:sz w:val="28"/>
+          <w:szCs w:val="28"/>
+        </w:rPr>
+        <w:t xml:space="preserve">2.- </w:t>
+      </w:r>
+      <w:proofErr w:type="spellStart"/>
+      <w:r>
+        <w:rPr>
+          <w:b/>
+          <w:bCs/>
+          <w:sz w:val="28"/>
+          <w:szCs w:val="28"/>
+        </w:rPr>
+        <w:t>Reducers</w:t>
+      </w:r>
+      <w:proofErr w:type="spellEnd"/>
+      <w:r>
+        <w:rPr>
+          <w:b/>
+          <w:bCs/>
+          <w:sz w:val="28"/>
+          <w:szCs w:val="28"/>
+        </w:rPr>
+        <w:t xml:space="preserve">: </w:t>
+      </w:r>
+      <w:r>
+        <w:rPr>
+          <w:sz w:val="28"/>
+          <w:szCs w:val="28"/>
+        </w:rPr>
+        <w:t xml:space="preserve">En esta app tenemos dos </w:t>
+      </w:r>
+      <w:proofErr w:type="spellStart"/>
+      <w:r>
+        <w:rPr>
+          <w:sz w:val="28"/>
+          <w:szCs w:val="28"/>
+        </w:rPr>
+        <w:t>reducers</w:t>
+      </w:r>
+      <w:proofErr w:type="spellEnd"/>
+      <w:r>
+        <w:rPr>
+          <w:sz w:val="28"/>
+          <w:szCs w:val="28"/>
+        </w:rPr>
+        <w:t>:</w:t>
       </w:r>
     </w:p>
     <w:p>
@@ -40,55 +207,234 @@
         <w:pStyle w:val="Prrafodelista"/>
         <w:numPr>
           <w:ilvl w:val="0"/>
-          <w:numId w:val="1"/>
+          <w:numId w:val="2"/>
         </w:numPr>
         <w:rPr>
           <w:sz w:val="28"/>
           <w:szCs w:val="28"/>
         </w:rPr>
       </w:pPr>
-      <w:r>
-        <w:rPr>
-          <w:sz w:val="28"/>
-          <w:szCs w:val="28"/>
-        </w:rPr>
-        <w:t>El estado inicial de cada variable general (InitialState)</w:t>
-      </w:r>
+      <w:proofErr w:type="spellStart"/>
+      <w:r>
+        <w:rPr>
+          <w:sz w:val="28"/>
+          <w:szCs w:val="28"/>
+        </w:rPr>
+        <w:t>userSlice</w:t>
+      </w:r>
+      <w:proofErr w:type="spellEnd"/>
+      <w:r>
+        <w:rPr>
+          <w:sz w:val="28"/>
+          <w:szCs w:val="28"/>
+        </w:rPr>
+        <w:t xml:space="preserve">: Tiene la variable </w:t>
+      </w:r>
+      <w:proofErr w:type="spellStart"/>
+      <w:r>
+        <w:rPr>
+          <w:sz w:val="28"/>
+          <w:szCs w:val="28"/>
+        </w:rPr>
+        <w:t>user</w:t>
+      </w:r>
+      <w:proofErr w:type="spellEnd"/>
+      <w:r>
+        <w:rPr>
+          <w:sz w:val="28"/>
+          <w:szCs w:val="28"/>
+        </w:rPr>
+        <w:t xml:space="preserve"> que inicialmente tiene el valor de “</w:t>
+      </w:r>
+      <w:proofErr w:type="spellStart"/>
+      <w:r>
+        <w:rPr>
+          <w:sz w:val="28"/>
+          <w:szCs w:val="28"/>
+        </w:rPr>
+        <w:t>null</w:t>
+      </w:r>
+      <w:proofErr w:type="spellEnd"/>
+      <w:r>
+        <w:rPr>
+          <w:sz w:val="28"/>
+          <w:szCs w:val="28"/>
+        </w:rPr>
+        <w:t xml:space="preserve">”. Este </w:t>
+      </w:r>
+      <w:proofErr w:type="spellStart"/>
+      <w:r>
+        <w:rPr>
+          <w:sz w:val="28"/>
+          <w:szCs w:val="28"/>
+        </w:rPr>
+        <w:t>reducer</w:t>
+      </w:r>
+      <w:proofErr w:type="spellEnd"/>
+      <w:r>
+        <w:rPr>
+          <w:sz w:val="28"/>
+          <w:szCs w:val="28"/>
+        </w:rPr>
+        <w:t xml:space="preserve"> podrá asignar un usuario o eliminarlo con “</w:t>
+      </w:r>
+      <w:proofErr w:type="spellStart"/>
+      <w:r>
+        <w:rPr>
+          <w:sz w:val="28"/>
+          <w:szCs w:val="28"/>
+        </w:rPr>
+        <w:t>setUser</w:t>
+      </w:r>
+      <w:proofErr w:type="spellEnd"/>
+      <w:r>
+        <w:rPr>
+          <w:sz w:val="28"/>
+          <w:szCs w:val="28"/>
+        </w:rPr>
+        <w:t>” y “</w:t>
+      </w:r>
+      <w:proofErr w:type="spellStart"/>
+      <w:r>
+        <w:rPr>
+          <w:sz w:val="28"/>
+          <w:szCs w:val="28"/>
+        </w:rPr>
+        <w:t>unsetUser</w:t>
+      </w:r>
+      <w:proofErr w:type="spellEnd"/>
+      <w:r>
+        <w:rPr>
+          <w:sz w:val="28"/>
+          <w:szCs w:val="28"/>
+        </w:rPr>
+        <w:t>”</w:t>
+      </w:r>
+      <w:r>
+        <w:rPr>
+          <w:sz w:val="28"/>
+          <w:szCs w:val="28"/>
+        </w:rPr>
+        <w:t>.</w:t>
+      </w:r>
+    </w:p>
+    <w:p>
+      <w:pPr>
+        <w:pStyle w:val="Prrafodelista"/>
+        <w:rPr>
+          <w:sz w:val="28"/>
+          <w:szCs w:val="28"/>
+        </w:rPr>
+      </w:pPr>
     </w:p>
     <w:p>
       <w:pPr>
         <w:pStyle w:val="Prrafodelista"/>
         <w:numPr>
           <w:ilvl w:val="0"/>
-          <w:numId w:val="1"/>
+          <w:numId w:val="2"/>
         </w:numPr>
         <w:rPr>
           <w:sz w:val="28"/>
           <w:szCs w:val="28"/>
         </w:rPr>
       </w:pPr>
-      <w:r>
-        <w:rPr>
-          <w:sz w:val="28"/>
-          <w:szCs w:val="28"/>
-        </w:rPr>
-        <w:t>Nombre de las acciones (actionTypes)</w:t>
+      <w:proofErr w:type="spellStart"/>
+      <w:r>
+        <w:rPr>
+          <w:sz w:val="28"/>
+          <w:szCs w:val="28"/>
+        </w:rPr>
+        <w:t>visualsSlice</w:t>
+      </w:r>
+      <w:proofErr w:type="spellEnd"/>
+      <w:r>
+        <w:rPr>
+          <w:sz w:val="28"/>
+          <w:szCs w:val="28"/>
+        </w:rPr>
+        <w:t xml:space="preserve">: Tiene las variables </w:t>
+      </w:r>
+      <w:proofErr w:type="spellStart"/>
+      <w:r>
+        <w:rPr>
+          <w:sz w:val="28"/>
+          <w:szCs w:val="28"/>
+        </w:rPr>
+        <w:t>isOpen</w:t>
+      </w:r>
+      <w:proofErr w:type="spellEnd"/>
+      <w:r>
+        <w:rPr>
+          <w:sz w:val="28"/>
+          <w:szCs w:val="28"/>
+        </w:rPr>
+        <w:t xml:space="preserve"> (para abrir y cerrar el menú) y </w:t>
+      </w:r>
+      <w:proofErr w:type="spellStart"/>
+      <w:r>
+        <w:rPr>
+          <w:sz w:val="28"/>
+          <w:szCs w:val="28"/>
+        </w:rPr>
+        <w:t>darkMode</w:t>
+      </w:r>
+      <w:proofErr w:type="spellEnd"/>
+      <w:r>
+        <w:rPr>
+          <w:sz w:val="28"/>
+          <w:szCs w:val="28"/>
+        </w:rPr>
+        <w:t xml:space="preserve"> (para poner la aplicación en modo oscuro). Para cambiar el valor se usa “</w:t>
+      </w:r>
+      <w:proofErr w:type="spellStart"/>
+      <w:r>
+        <w:rPr>
+          <w:sz w:val="28"/>
+          <w:szCs w:val="28"/>
+        </w:rPr>
+        <w:t>setMenu</w:t>
+      </w:r>
+      <w:proofErr w:type="spellEnd"/>
+      <w:r>
+        <w:rPr>
+          <w:sz w:val="28"/>
+          <w:szCs w:val="28"/>
+        </w:rPr>
+        <w:t>” y “</w:t>
+      </w:r>
+      <w:proofErr w:type="spellStart"/>
+      <w:r>
+        <w:rPr>
+          <w:sz w:val="28"/>
+          <w:szCs w:val="28"/>
+        </w:rPr>
+        <w:t>setDarkMode</w:t>
+      </w:r>
+      <w:proofErr w:type="spellEnd"/>
+      <w:r>
+        <w:rPr>
+          <w:sz w:val="28"/>
+          <w:szCs w:val="28"/>
+        </w:rPr>
+        <w:t>”</w:t>
+      </w:r>
+      <w:r>
+        <w:rPr>
+          <w:sz w:val="28"/>
+          <w:szCs w:val="28"/>
+        </w:rPr>
+        <w:t>. Inicialmente las dos están en false.</w:t>
       </w:r>
     </w:p>
     <w:p>
       <w:pPr>
-        <w:rPr>
-          <w:sz w:val="28"/>
-          <w:szCs w:val="28"/>
-        </w:rPr>
-      </w:pPr>
-      <w:r>
-        <w:rPr>
-          <w:sz w:val="28"/>
-          <w:szCs w:val="28"/>
-        </w:rPr>
-        <w:t>A continuación se crea cada uno de los cases con switch. En cada case en lugar de poner comillas y el nombre del case, se pone actionTypes. Seguido del nombre que tiene cada parámetro en el objeto actionTypes.</w:t>
-      </w:r>
+        <w:pStyle w:val="Prrafodelista"/>
+        <w:rPr>
+          <w:sz w:val="28"/>
+          <w:szCs w:val="28"/>
+        </w:rPr>
+      </w:pPr>
     </w:p>
     <w:p>
       <w:pPr>
@@ -104,14 +450,169 @@
           <w:sz w:val="28"/>
           <w:szCs w:val="28"/>
         </w:rPr>
-        <w:t xml:space="preserve">2.- Stateprovider: </w:t>
-      </w:r>
-      <w:r>
-        <w:rPr>
-          <w:sz w:val="28"/>
-          <w:szCs w:val="28"/>
-        </w:rPr>
-        <w:t xml:space="preserve">Se crea un contexto llamado StateContext. </w:t>
+        <w:t xml:space="preserve">3.- App.js: </w:t>
+      </w:r>
+      <w:r>
+        <w:rPr>
+          <w:sz w:val="28"/>
+          <w:szCs w:val="28"/>
+        </w:rPr>
+        <w:t xml:space="preserve">Aquí lo que hay que destacar </w:t>
+      </w:r>
+      <w:proofErr w:type="spellStart"/>
+      <w:r>
+        <w:rPr>
+          <w:sz w:val="28"/>
+          <w:szCs w:val="28"/>
+        </w:rPr>
+        <w:t>el</w:t>
+      </w:r>
+      <w:proofErr w:type="spellEnd"/>
+      <w:r>
+        <w:rPr>
+          <w:sz w:val="28"/>
+          <w:szCs w:val="28"/>
+        </w:rPr>
+        <w:t xml:space="preserve"> es </w:t>
+      </w:r>
+      <w:proofErr w:type="spellStart"/>
+      <w:r>
+        <w:rPr>
+          <w:sz w:val="28"/>
+          <w:szCs w:val="28"/>
+        </w:rPr>
+        <w:t>useEffect</w:t>
+      </w:r>
+      <w:proofErr w:type="spellEnd"/>
+      <w:r>
+        <w:rPr>
+          <w:sz w:val="28"/>
+          <w:szCs w:val="28"/>
+        </w:rPr>
+        <w:t xml:space="preserve"> que contiene el </w:t>
+      </w:r>
+      <w:proofErr w:type="spellStart"/>
+      <w:r>
+        <w:rPr>
+          <w:sz w:val="28"/>
+          <w:szCs w:val="28"/>
+        </w:rPr>
+        <w:t>auth</w:t>
+      </w:r>
+      <w:proofErr w:type="spellEnd"/>
+      <w:r>
+        <w:rPr>
+          <w:sz w:val="28"/>
+          <w:szCs w:val="28"/>
+        </w:rPr>
+        <w:t xml:space="preserve"> (una variable contiene el comando </w:t>
+      </w:r>
+      <w:proofErr w:type="spellStart"/>
+      <w:proofErr w:type="gramStart"/>
+      <w:r>
+        <w:rPr>
+          <w:sz w:val="28"/>
+          <w:szCs w:val="28"/>
+        </w:rPr>
+        <w:t>firebase.auth</w:t>
+      </w:r>
+      <w:proofErr w:type="spellEnd"/>
+      <w:proofErr w:type="gramEnd"/>
+      <w:r>
+        <w:rPr>
+          <w:sz w:val="28"/>
+          <w:szCs w:val="28"/>
+        </w:rPr>
+        <w:t xml:space="preserve">() situado en firebase.js). Este junto </w:t>
+      </w:r>
+      <w:proofErr w:type="spellStart"/>
+      <w:r>
+        <w:rPr>
+          <w:sz w:val="28"/>
+          <w:szCs w:val="28"/>
+        </w:rPr>
+        <w:t>onAuthStateChanged</w:t>
+      </w:r>
+      <w:proofErr w:type="spellEnd"/>
+      <w:r>
+        <w:rPr>
+          <w:sz w:val="28"/>
+          <w:szCs w:val="28"/>
+        </w:rPr>
+        <w:t xml:space="preserve"> (</w:t>
+      </w:r>
+      <w:proofErr w:type="spellStart"/>
+      <w:proofErr w:type="gramStart"/>
+      <w:r>
+        <w:rPr>
+          <w:sz w:val="28"/>
+          <w:szCs w:val="28"/>
+        </w:rPr>
+        <w:t>auth.onAuthStateChanged</w:t>
+      </w:r>
+      <w:proofErr w:type="spellEnd"/>
+      <w:proofErr w:type="gramEnd"/>
+      <w:r>
+        <w:rPr>
+          <w:sz w:val="28"/>
+          <w:szCs w:val="28"/>
+        </w:rPr>
+        <w:t>) lo que hace es estar atento a cualquier cambio en el usuario. En el caso de que exista un usuario al iniciar la app se establecerá un usuario (</w:t>
+      </w:r>
+      <w:proofErr w:type="spellStart"/>
+      <w:r>
+        <w:rPr>
+          <w:sz w:val="28"/>
+          <w:szCs w:val="28"/>
+        </w:rPr>
+        <w:t>dispatch</w:t>
+      </w:r>
+      <w:proofErr w:type="spellEnd"/>
+      <w:r>
+        <w:rPr>
+          <w:sz w:val="28"/>
+          <w:szCs w:val="28"/>
+        </w:rPr>
+        <w:t>(</w:t>
+      </w:r>
+      <w:proofErr w:type="spellStart"/>
+      <w:r>
+        <w:rPr>
+          <w:sz w:val="28"/>
+          <w:szCs w:val="28"/>
+        </w:rPr>
+        <w:t>setUser</w:t>
+      </w:r>
+      <w:proofErr w:type="spellEnd"/>
+      <w:r>
+        <w:rPr>
+          <w:sz w:val="28"/>
+          <w:szCs w:val="28"/>
+        </w:rPr>
+        <w:t>(</w:t>
+      </w:r>
+      <w:proofErr w:type="spellStart"/>
+      <w:r>
+        <w:rPr>
+          <w:sz w:val="28"/>
+          <w:szCs w:val="28"/>
+        </w:rPr>
+        <w:t>user</w:t>
+      </w:r>
+      <w:proofErr w:type="spellEnd"/>
+      <w:r>
+        <w:rPr>
+          <w:sz w:val="28"/>
+          <w:szCs w:val="28"/>
+        </w:rPr>
+        <w:t>))</w:t>
+      </w:r>
+      <w:r>
+        <w:rPr>
+          <w:sz w:val="28"/>
+          <w:szCs w:val="28"/>
+        </w:rPr>
+        <w:t xml:space="preserve"> y si no, no hará nada.</w:t>
       </w:r>
     </w:p>
     <w:p>
@@ -123,10 +624,120 @@
       </w:pPr>
       <w:r>
         <w:rPr>
-          <w:sz w:val="28"/>
-          <w:szCs w:val="28"/>
-        </w:rPr>
-        <w:t>Creamos el componente StateProvider que va a tener 3 parámetros desestructurados (reducer, initialState y children), reducer e initialState los recibirá de forma exportada en index.js mientras que children se refiere a lo que contenga dentro (en este caso es App.js en index.js)</w:t>
+          <w:b/>
+          <w:bCs/>
+          <w:sz w:val="28"/>
+          <w:szCs w:val="28"/>
+        </w:rPr>
+        <w:t>4.- Header.js</w:t>
+      </w:r>
+      <w:r>
+        <w:rPr>
+          <w:sz w:val="28"/>
+          <w:szCs w:val="28"/>
+        </w:rPr>
+        <w:t xml:space="preserve">: </w:t>
+      </w:r>
+      <w:r>
+        <w:rPr>
+          <w:sz w:val="28"/>
+          <w:szCs w:val="28"/>
+        </w:rPr>
+        <w:t xml:space="preserve">  Hay que destacar un </w:t>
+      </w:r>
+      <w:proofErr w:type="spellStart"/>
+      <w:r>
+        <w:rPr>
+          <w:sz w:val="28"/>
+          <w:szCs w:val="28"/>
+        </w:rPr>
+        <w:t>useEffect</w:t>
+      </w:r>
+      <w:proofErr w:type="spellEnd"/>
+      <w:r>
+        <w:rPr>
+          <w:sz w:val="28"/>
+          <w:szCs w:val="28"/>
+        </w:rPr>
+        <w:t xml:space="preserve"> que cierra el menú lateral en el caso de que no haya un usuario </w:t>
+      </w:r>
+      <w:proofErr w:type="spellStart"/>
+      <w:r>
+        <w:rPr>
+          <w:sz w:val="28"/>
+          <w:szCs w:val="28"/>
+        </w:rPr>
+        <w:t>logueado</w:t>
+      </w:r>
+      <w:proofErr w:type="spellEnd"/>
+      <w:r>
+        <w:rPr>
+          <w:sz w:val="28"/>
+          <w:szCs w:val="28"/>
+        </w:rPr>
+        <w:t xml:space="preserve"> o no existe el usuario. (</w:t>
+      </w:r>
+      <w:proofErr w:type="spellStart"/>
+      <w:r>
+        <w:rPr>
+          <w:sz w:val="28"/>
+          <w:szCs w:val="28"/>
+        </w:rPr>
+        <w:t>isOpen</w:t>
+      </w:r>
+      <w:proofErr w:type="spellEnd"/>
+      <w:r>
+        <w:rPr>
+          <w:sz w:val="28"/>
+          <w:szCs w:val="28"/>
+        </w:rPr>
+        <w:t xml:space="preserve"> === tr</w:t>
+      </w:r>
+      <w:r>
+        <w:rPr>
+          <w:sz w:val="28"/>
+          <w:szCs w:val="28"/>
+        </w:rPr>
+        <w:t>u</w:t>
+      </w:r>
+      <w:r>
+        <w:rPr>
+          <w:sz w:val="28"/>
+          <w:szCs w:val="28"/>
+        </w:rPr>
+        <w:t xml:space="preserve">e &amp;&amp; </w:t>
+      </w:r>
+      <w:proofErr w:type="spellStart"/>
+      <w:r>
+        <w:rPr>
+          <w:sz w:val="28"/>
+          <w:szCs w:val="28"/>
+        </w:rPr>
+        <w:t>user</w:t>
+      </w:r>
+      <w:proofErr w:type="spellEnd"/>
+      <w:r>
+        <w:rPr>
+          <w:sz w:val="28"/>
+          <w:szCs w:val="28"/>
+        </w:rPr>
+        <w:t xml:space="preserve"> === </w:t>
+      </w:r>
+      <w:proofErr w:type="spellStart"/>
+      <w:r>
+        <w:rPr>
+          <w:sz w:val="28"/>
+          <w:szCs w:val="28"/>
+        </w:rPr>
+        <w:t>null</w:t>
+      </w:r>
+      <w:proofErr w:type="spellEnd"/>
+      <w:r>
+        <w:rPr>
+          <w:sz w:val="28"/>
+          <w:szCs w:val="28"/>
+        </w:rPr>
+        <w:t>)</w:t>
       </w:r>
       <w:r>
         <w:rPr>
@@ -148,14 +759,87 @@
           <w:sz w:val="28"/>
           <w:szCs w:val="28"/>
         </w:rPr>
-        <w:t xml:space="preserve">Por otro lado se asigna un parámetro “value” que va a contener </w:t>
-      </w:r>
-      <w:r>
-        <w:rPr>
-          <w:sz w:val="28"/>
-          <w:szCs w:val="28"/>
-        </w:rPr>
-        <w:t>el hook (la función) useReducer. Esto permite usar las herramientas de useReducer en otros componentes sin necesidad de importarlo.</w:t>
+        <w:t xml:space="preserve">En la parte del </w:t>
+      </w:r>
+      <w:proofErr w:type="spellStart"/>
+      <w:r>
+        <w:rPr>
+          <w:sz w:val="28"/>
+          <w:szCs w:val="28"/>
+        </w:rPr>
+        <w:t>header</w:t>
+      </w:r>
+      <w:proofErr w:type="spellEnd"/>
+      <w:r>
+        <w:rPr>
+          <w:sz w:val="28"/>
+          <w:szCs w:val="28"/>
+        </w:rPr>
+        <w:t xml:space="preserve"> de la derecha (</w:t>
+      </w:r>
+      <w:proofErr w:type="spellStart"/>
+      <w:r>
+        <w:rPr>
+          <w:sz w:val="28"/>
+          <w:szCs w:val="28"/>
+        </w:rPr>
+        <w:t>header</w:t>
+      </w:r>
+      <w:proofErr w:type="spellEnd"/>
+      <w:r>
+        <w:rPr>
+          <w:sz w:val="28"/>
+          <w:szCs w:val="28"/>
+        </w:rPr>
+        <w:t>__</w:t>
+      </w:r>
+      <w:proofErr w:type="spellStart"/>
+      <w:r>
+        <w:rPr>
+          <w:sz w:val="28"/>
+          <w:szCs w:val="28"/>
+        </w:rPr>
+        <w:t>right</w:t>
+      </w:r>
+      <w:proofErr w:type="spellEnd"/>
+      <w:r>
+        <w:rPr>
+          <w:sz w:val="28"/>
+          <w:szCs w:val="28"/>
+        </w:rPr>
+        <w:t xml:space="preserve">), este se hace visible solo si existe un usuario </w:t>
+      </w:r>
+      <w:proofErr w:type="spellStart"/>
+      <w:r>
+        <w:rPr>
+          <w:sz w:val="28"/>
+          <w:szCs w:val="28"/>
+        </w:rPr>
+        <w:t>logueado</w:t>
+      </w:r>
+      <w:proofErr w:type="spellEnd"/>
+      <w:r>
+        <w:rPr>
+          <w:sz w:val="28"/>
+          <w:szCs w:val="28"/>
+        </w:rPr>
+        <w:t xml:space="preserve"> con la clase </w:t>
+      </w:r>
+      <w:proofErr w:type="spellStart"/>
+      <w:r>
+        <w:rPr>
+          <w:sz w:val="28"/>
+          <w:szCs w:val="28"/>
+        </w:rPr>
+        <w:t>hideBm</w:t>
+      </w:r>
+      <w:proofErr w:type="spellEnd"/>
+      <w:r>
+        <w:rPr>
+          <w:sz w:val="28"/>
+          <w:szCs w:val="28"/>
+        </w:rPr>
+        <w:t>.</w:t>
       </w:r>
     </w:p>
     <w:p>
@@ -170,7 +854,46 @@
           <w:sz w:val="28"/>
           <w:szCs w:val="28"/>
         </w:rPr>
-        <w:t>Se crea UseStateValue que contiene una función con el hook useContext, esto permite que los componentes puedan usar este hook sin necesidad de importarlo ni declararlo, solo importando useStateValue (ver App.js línea 16)</w:t>
+        <w:t xml:space="preserve">En el menú lateral, para evitar errores usamos el signo de interrogación (?) en la variable </w:t>
+      </w:r>
+      <w:proofErr w:type="spellStart"/>
+      <w:r>
+        <w:rPr>
+          <w:sz w:val="28"/>
+          <w:szCs w:val="28"/>
+        </w:rPr>
+        <w:t>user</w:t>
+      </w:r>
+      <w:proofErr w:type="spellEnd"/>
+      <w:r>
+        <w:rPr>
+          <w:sz w:val="28"/>
+          <w:szCs w:val="28"/>
+        </w:rPr>
+        <w:t>.</w:t>
+      </w:r>
+      <w:r>
+        <w:rPr>
+          <w:sz w:val="28"/>
+          <w:szCs w:val="28"/>
+        </w:rPr>
+        <w:t xml:space="preserve"> A esto se le denomina encadenamiento opcional y si no se consigue el valor de la variable, esta se convierte en </w:t>
+      </w:r>
+      <w:proofErr w:type="spellStart"/>
+      <w:r>
+        <w:rPr>
+          <w:sz w:val="28"/>
+          <w:szCs w:val="28"/>
+        </w:rPr>
+        <w:t>undefined</w:t>
+      </w:r>
+      <w:proofErr w:type="spellEnd"/>
+      <w:r>
+        <w:rPr>
+          <w:sz w:val="28"/>
+          <w:szCs w:val="28"/>
+        </w:rPr>
+        <w:t>.</w:t>
       </w:r>
     </w:p>
     <w:p>
@@ -185,7 +908,39 @@
           <w:sz w:val="28"/>
           <w:szCs w:val="28"/>
         </w:rPr>
-        <w:t>El contexto del componente StateProvider será StateContext (el contexto que hemos creado previamente)</w:t>
+        <w:t xml:space="preserve">Por otro </w:t>
+      </w:r>
+      <w:proofErr w:type="gramStart"/>
+      <w:r>
+        <w:rPr>
+          <w:sz w:val="28"/>
+          <w:szCs w:val="28"/>
+        </w:rPr>
+        <w:t>lado</w:t>
+      </w:r>
+      <w:proofErr w:type="gramEnd"/>
+      <w:r>
+        <w:rPr>
+          <w:sz w:val="28"/>
+          <w:szCs w:val="28"/>
+        </w:rPr>
+        <w:t xml:space="preserve"> tenemos el elemento Switch que es un elemento de Material UI que hace que se active el </w:t>
+      </w:r>
+      <w:proofErr w:type="spellStart"/>
+      <w:r>
+        <w:rPr>
+          <w:sz w:val="28"/>
+          <w:szCs w:val="28"/>
+        </w:rPr>
+        <w:t>darkMode</w:t>
+      </w:r>
+      <w:proofErr w:type="spellEnd"/>
+      <w:r>
+        <w:rPr>
+          <w:sz w:val="28"/>
+          <w:szCs w:val="28"/>
+        </w:rPr>
+        <w:t xml:space="preserve"> o se desactive.</w:t>
       </w:r>
     </w:p>
     <w:p>
@@ -195,6 +950,14 @@
           <w:szCs w:val="28"/>
         </w:rPr>
       </w:pPr>
+    </w:p>
+    <w:p>
+      <w:pPr>
+        <w:rPr>
+          <w:sz w:val="28"/>
+          <w:szCs w:val="28"/>
+        </w:rPr>
+      </w:pPr>
       <w:r>
         <w:rPr>
           <w:b/>
@@ -202,14 +965,94 @@
           <w:sz w:val="28"/>
           <w:szCs w:val="28"/>
         </w:rPr>
-        <w:t xml:space="preserve">3.- index.js:  </w:t>
-      </w:r>
-      <w:r>
-        <w:rPr>
-          <w:sz w:val="28"/>
-          <w:szCs w:val="28"/>
-        </w:rPr>
-        <w:t>Se envuelve App con StateProvider y a este se le asigna dos parámetros (initialState y reducer) los valores de estos parámetros se obtienen importando del componente reducer. Esto permite usar useReducer completamente ya que se obtienen los parámetros necesarios para usarlo en cualquier componente.</w:t>
+        <w:t xml:space="preserve">5.- Login.js: </w:t>
+      </w:r>
+      <w:r>
+        <w:rPr>
+          <w:sz w:val="28"/>
+          <w:szCs w:val="28"/>
+        </w:rPr>
+        <w:t xml:space="preserve">Aquí hay que tener en cuenta es la función </w:t>
+      </w:r>
+      <w:proofErr w:type="spellStart"/>
+      <w:r>
+        <w:rPr>
+          <w:sz w:val="28"/>
+          <w:szCs w:val="28"/>
+        </w:rPr>
+        <w:t>signIn</w:t>
+      </w:r>
+      <w:proofErr w:type="spellEnd"/>
+      <w:r>
+        <w:rPr>
+          <w:sz w:val="28"/>
+          <w:szCs w:val="28"/>
+        </w:rPr>
+        <w:t xml:space="preserve">, que lo que hace es permitir al usuario </w:t>
+      </w:r>
+      <w:proofErr w:type="spellStart"/>
+      <w:r>
+        <w:rPr>
+          <w:sz w:val="28"/>
+          <w:szCs w:val="28"/>
+        </w:rPr>
+        <w:t>loguearse</w:t>
+      </w:r>
+      <w:proofErr w:type="spellEnd"/>
+      <w:r>
+        <w:rPr>
+          <w:sz w:val="28"/>
+          <w:szCs w:val="28"/>
+        </w:rPr>
+        <w:t xml:space="preserve"> y pasa el resultado al </w:t>
+      </w:r>
+      <w:proofErr w:type="spellStart"/>
+      <w:r>
+        <w:rPr>
+          <w:sz w:val="28"/>
+          <w:szCs w:val="28"/>
+        </w:rPr>
+        <w:t>reducer</w:t>
+      </w:r>
+      <w:proofErr w:type="spellEnd"/>
+      <w:r>
+        <w:rPr>
+          <w:sz w:val="28"/>
+          <w:szCs w:val="28"/>
+        </w:rPr>
+        <w:t xml:space="preserve"> “</w:t>
+      </w:r>
+      <w:proofErr w:type="spellStart"/>
+      <w:r>
+        <w:rPr>
+          <w:sz w:val="28"/>
+          <w:szCs w:val="28"/>
+        </w:rPr>
+        <w:t>setUser</w:t>
+      </w:r>
+      <w:proofErr w:type="spellEnd"/>
+      <w:r>
+        <w:rPr>
+          <w:sz w:val="28"/>
+          <w:szCs w:val="28"/>
+        </w:rPr>
+        <w:t xml:space="preserve">” y este coloca como </w:t>
+      </w:r>
+      <w:proofErr w:type="spellStart"/>
+      <w:r>
+        <w:rPr>
+          <w:sz w:val="28"/>
+          <w:szCs w:val="28"/>
+        </w:rPr>
+        <w:t>usario</w:t>
+      </w:r>
+      <w:proofErr w:type="spellEnd"/>
+      <w:r>
+        <w:rPr>
+          <w:sz w:val="28"/>
+          <w:szCs w:val="28"/>
+        </w:rPr>
+        <w:t xml:space="preserve"> el resultado que ha tenido.</w:t>
       </w:r>
     </w:p>
     <w:p>
@@ -226,17 +1069,571 @@
           <w:sz w:val="28"/>
           <w:szCs w:val="28"/>
         </w:rPr>
-        <w:t>4.- App.js</w:t>
-      </w:r>
-      <w:r>
+        <w:lastRenderedPageBreak/>
+        <w:t xml:space="preserve">6.- Main.js: </w:t>
+      </w:r>
+      <w:r>
+        <w:rPr>
+          <w:sz w:val="28"/>
+          <w:szCs w:val="28"/>
+        </w:rPr>
+        <w:t xml:space="preserve">Lo primero es tener en cuenta el </w:t>
+      </w:r>
+      <w:proofErr w:type="spellStart"/>
+      <w:r>
+        <w:rPr>
+          <w:sz w:val="28"/>
+          <w:szCs w:val="28"/>
+        </w:rPr>
+        <w:t>useEffect</w:t>
+      </w:r>
+      <w:proofErr w:type="spellEnd"/>
+      <w:r>
+        <w:rPr>
+          <w:sz w:val="28"/>
+          <w:szCs w:val="28"/>
+        </w:rPr>
+        <w:t xml:space="preserve">, el cual va a tomar de la base de datos de </w:t>
+      </w:r>
+      <w:proofErr w:type="spellStart"/>
+      <w:r>
+        <w:rPr>
+          <w:sz w:val="28"/>
+          <w:szCs w:val="28"/>
+        </w:rPr>
+        <w:t>firebase</w:t>
+      </w:r>
+      <w:proofErr w:type="spellEnd"/>
+      <w:r>
+        <w:rPr>
+          <w:sz w:val="28"/>
+          <w:szCs w:val="28"/>
+        </w:rPr>
+        <w:t xml:space="preserve"> los posts y va a ponerlas en el estado posts (</w:t>
+      </w:r>
+      <w:proofErr w:type="spellStart"/>
+      <w:r>
+        <w:rPr>
+          <w:sz w:val="28"/>
+          <w:szCs w:val="28"/>
+        </w:rPr>
+        <w:t>useState</w:t>
+      </w:r>
+      <w:proofErr w:type="spellEnd"/>
+      <w:r>
+        <w:rPr>
+          <w:sz w:val="28"/>
+          <w:szCs w:val="28"/>
+        </w:rPr>
+        <w:t xml:space="preserve">) usando </w:t>
+      </w:r>
+      <w:proofErr w:type="spellStart"/>
+      <w:r>
+        <w:rPr>
+          <w:sz w:val="28"/>
+          <w:szCs w:val="28"/>
+        </w:rPr>
+        <w:t>setPosts</w:t>
+      </w:r>
+      <w:proofErr w:type="spellEnd"/>
+      <w:r>
+        <w:rPr>
+          <w:sz w:val="28"/>
+          <w:szCs w:val="28"/>
+        </w:rPr>
+        <w:t xml:space="preserve"> (crea un array de objetos que contiene la id de cada post y data mediante </w:t>
+      </w:r>
+      <w:proofErr w:type="spellStart"/>
+      <w:r>
+        <w:rPr>
+          <w:sz w:val="28"/>
+          <w:szCs w:val="28"/>
+        </w:rPr>
+        <w:t>map</w:t>
+      </w:r>
+      <w:proofErr w:type="spellEnd"/>
+      <w:r>
+        <w:rPr>
+          <w:sz w:val="28"/>
+          <w:szCs w:val="28"/>
+        </w:rPr>
+        <w:t>)</w:t>
+      </w:r>
+      <w:r>
+        <w:rPr>
+          <w:sz w:val="28"/>
+          <w:szCs w:val="28"/>
+        </w:rPr>
+        <w:t xml:space="preserve"> y por otro lado con </w:t>
+      </w:r>
+      <w:proofErr w:type="spellStart"/>
+      <w:proofErr w:type="gramStart"/>
+      <w:r>
+        <w:rPr>
+          <w:sz w:val="28"/>
+          <w:szCs w:val="28"/>
+        </w:rPr>
+        <w:t>closeMm</w:t>
+      </w:r>
+      <w:proofErr w:type="spellEnd"/>
+      <w:r>
+        <w:rPr>
+          <w:sz w:val="28"/>
+          <w:szCs w:val="28"/>
+        </w:rPr>
+        <w:t>(</w:t>
+      </w:r>
+      <w:proofErr w:type="gramEnd"/>
+      <w:r>
+        <w:rPr>
+          <w:sz w:val="28"/>
+          <w:szCs w:val="28"/>
+        </w:rPr>
+        <w:t xml:space="preserve">) lo que hace es cerrar el menú de los mensajes para que al </w:t>
+      </w:r>
+      <w:proofErr w:type="spellStart"/>
+      <w:r>
+        <w:rPr>
+          <w:sz w:val="28"/>
+          <w:szCs w:val="28"/>
+        </w:rPr>
+        <w:t>loguear</w:t>
+      </w:r>
+      <w:proofErr w:type="spellEnd"/>
+      <w:r>
+        <w:rPr>
+          <w:sz w:val="28"/>
+          <w:szCs w:val="28"/>
+        </w:rPr>
+        <w:t xml:space="preserve"> no aparezcan abiertos.</w:t>
+      </w:r>
+    </w:p>
+    <w:p>
+      <w:pPr>
+        <w:rPr>
+          <w:sz w:val="28"/>
+          <w:szCs w:val="28"/>
+        </w:rPr>
+      </w:pPr>
+      <w:r>
+        <w:rPr>
+          <w:sz w:val="28"/>
+          <w:szCs w:val="28"/>
+        </w:rPr>
+        <w:t xml:space="preserve">Luego tenemos la función </w:t>
+      </w:r>
+      <w:proofErr w:type="spellStart"/>
+      <w:r>
+        <w:rPr>
+          <w:sz w:val="28"/>
+          <w:szCs w:val="28"/>
+        </w:rPr>
+        <w:t>closeMm</w:t>
+      </w:r>
+      <w:proofErr w:type="spellEnd"/>
+      <w:r>
+        <w:rPr>
+          <w:sz w:val="28"/>
+          <w:szCs w:val="28"/>
+        </w:rPr>
+        <w:t xml:space="preserve"> que lo que hace es cerrar el menú de cada post (Ver </w:t>
+      </w:r>
+      <w:proofErr w:type="spellStart"/>
+      <w:r>
+        <w:rPr>
+          <w:sz w:val="28"/>
+          <w:szCs w:val="28"/>
+        </w:rPr>
+        <w:t>Likes</w:t>
+      </w:r>
+      <w:proofErr w:type="spellEnd"/>
+      <w:r>
+        <w:rPr>
+          <w:sz w:val="28"/>
+          <w:szCs w:val="28"/>
+        </w:rPr>
+        <w:t xml:space="preserve">, Eliminar Mensaje), cambiando el parámetro </w:t>
+      </w:r>
+      <w:proofErr w:type="spellStart"/>
+      <w:r>
+        <w:rPr>
+          <w:sz w:val="28"/>
+          <w:szCs w:val="28"/>
+        </w:rPr>
+        <w:t>messmenu</w:t>
+      </w:r>
+      <w:proofErr w:type="spellEnd"/>
+      <w:r>
+        <w:rPr>
+          <w:sz w:val="28"/>
+          <w:szCs w:val="28"/>
+        </w:rPr>
+        <w:t xml:space="preserve"> a false. Para llegar a este parámetro hacemos uso de los comandos de </w:t>
+      </w:r>
+      <w:proofErr w:type="spellStart"/>
+      <w:r>
+        <w:rPr>
+          <w:sz w:val="28"/>
+          <w:szCs w:val="28"/>
+        </w:rPr>
+        <w:t>firebase</w:t>
+      </w:r>
+      <w:proofErr w:type="spellEnd"/>
+      <w:r>
+        <w:rPr>
+          <w:sz w:val="28"/>
+          <w:szCs w:val="28"/>
+        </w:rPr>
+        <w:t>.</w:t>
+      </w:r>
+    </w:p>
+    <w:p>
+      <w:pPr>
+        <w:rPr>
+          <w:sz w:val="28"/>
+          <w:szCs w:val="28"/>
+        </w:rPr>
+      </w:pPr>
+      <w:r>
+        <w:rPr>
+          <w:sz w:val="28"/>
+          <w:szCs w:val="28"/>
+        </w:rPr>
+        <w:t xml:space="preserve">Cuando el usuario escribe un mensaje y si da </w:t>
+      </w:r>
+      <w:proofErr w:type="spellStart"/>
+      <w:r>
+        <w:rPr>
+          <w:sz w:val="28"/>
+          <w:szCs w:val="28"/>
+        </w:rPr>
+        <w:t>intro</w:t>
+      </w:r>
+      <w:proofErr w:type="spellEnd"/>
+      <w:r>
+        <w:rPr>
+          <w:sz w:val="28"/>
+          <w:szCs w:val="28"/>
+        </w:rPr>
+        <w:t>, se crea un post con una serie de parámetros</w:t>
+      </w:r>
+      <w:r>
+        <w:rPr>
+          <w:sz w:val="28"/>
+          <w:szCs w:val="28"/>
+        </w:rPr>
+        <w:t xml:space="preserve">, este post también se agrega a la base de datos de </w:t>
+      </w:r>
+      <w:proofErr w:type="spellStart"/>
+      <w:r>
+        <w:rPr>
+          <w:sz w:val="28"/>
+          <w:szCs w:val="28"/>
+        </w:rPr>
+        <w:t>firebase</w:t>
+      </w:r>
+      <w:proofErr w:type="spellEnd"/>
+      <w:r>
+        <w:rPr>
+          <w:sz w:val="28"/>
+          <w:szCs w:val="28"/>
+        </w:rPr>
+        <w:t xml:space="preserve"> con el comando </w:t>
+      </w:r>
+      <w:proofErr w:type="spellStart"/>
+      <w:r>
+        <w:rPr>
+          <w:sz w:val="28"/>
+          <w:szCs w:val="28"/>
+        </w:rPr>
+        <w:t>add</w:t>
+      </w:r>
+      <w:proofErr w:type="spellEnd"/>
+      <w:r>
+        <w:rPr>
+          <w:sz w:val="28"/>
+          <w:szCs w:val="28"/>
+        </w:rPr>
+        <w:t>.</w:t>
+      </w:r>
+      <w:r>
+        <w:rPr>
+          <w:sz w:val="28"/>
+          <w:szCs w:val="28"/>
+        </w:rPr>
+        <w:t xml:space="preserve"> Esta acción la hace la función </w:t>
+      </w:r>
+      <w:proofErr w:type="spellStart"/>
+      <w:r>
+        <w:rPr>
+          <w:sz w:val="28"/>
+          <w:szCs w:val="28"/>
+        </w:rPr>
+        <w:t>handleSubmit</w:t>
+      </w:r>
+      <w:proofErr w:type="spellEnd"/>
+      <w:r>
+        <w:rPr>
+          <w:sz w:val="28"/>
+          <w:szCs w:val="28"/>
+        </w:rPr>
+        <w:t>.</w:t>
+      </w:r>
+    </w:p>
+    <w:p>
+      <w:pPr>
+        <w:rPr>
+          <w:sz w:val="28"/>
+          <w:szCs w:val="28"/>
+        </w:rPr>
+      </w:pPr>
+      <w:r>
+        <w:rPr>
+          <w:sz w:val="28"/>
+          <w:szCs w:val="28"/>
+        </w:rPr>
+        <w:t xml:space="preserve">La función </w:t>
+      </w:r>
+      <w:proofErr w:type="spellStart"/>
+      <w:r>
+        <w:rPr>
+          <w:sz w:val="28"/>
+          <w:szCs w:val="28"/>
+        </w:rPr>
+        <w:t>updateScroll</w:t>
+      </w:r>
+      <w:proofErr w:type="spellEnd"/>
+      <w:r>
+        <w:rPr>
+          <w:sz w:val="28"/>
+          <w:szCs w:val="28"/>
+        </w:rPr>
+        <w:t xml:space="preserve"> lleva al usuario al final del </w:t>
+      </w:r>
+      <w:proofErr w:type="spellStart"/>
+      <w:r>
+        <w:rPr>
+          <w:sz w:val="28"/>
+          <w:szCs w:val="28"/>
+        </w:rPr>
+        <w:t>scroll</w:t>
+      </w:r>
+      <w:proofErr w:type="spellEnd"/>
+      <w:r>
+        <w:rPr>
+          <w:sz w:val="28"/>
+          <w:szCs w:val="28"/>
+        </w:rPr>
+        <w:t xml:space="preserve"> en el caso de que haya un post nuevo.</w:t>
+      </w:r>
+    </w:p>
+    <w:p>
+      <w:pPr>
+        <w:rPr>
+          <w:sz w:val="28"/>
+          <w:szCs w:val="28"/>
+        </w:rPr>
+      </w:pPr>
+      <w:r>
+        <w:rPr>
+          <w:sz w:val="28"/>
+          <w:szCs w:val="28"/>
+        </w:rPr>
+        <w:t xml:space="preserve">En el </w:t>
+      </w:r>
+      <w:proofErr w:type="spellStart"/>
+      <w:r>
+        <w:rPr>
+          <w:sz w:val="28"/>
+          <w:szCs w:val="28"/>
+        </w:rPr>
+        <w:t>div</w:t>
+      </w:r>
+      <w:proofErr w:type="spellEnd"/>
+      <w:r>
+        <w:rPr>
+          <w:sz w:val="28"/>
+          <w:szCs w:val="28"/>
+        </w:rPr>
+        <w:t xml:space="preserve"> </w:t>
+      </w:r>
+      <w:proofErr w:type="spellStart"/>
+      <w:r>
+        <w:rPr>
+          <w:sz w:val="28"/>
+          <w:szCs w:val="28"/>
+        </w:rPr>
+        <w:t>main</w:t>
+      </w:r>
+      <w:proofErr w:type="spellEnd"/>
+      <w:r>
+        <w:rPr>
+          <w:sz w:val="28"/>
+          <w:szCs w:val="28"/>
+        </w:rPr>
+        <w:t xml:space="preserve">__posts, se hace un </w:t>
+      </w:r>
+      <w:proofErr w:type="spellStart"/>
+      <w:r>
+        <w:rPr>
+          <w:sz w:val="28"/>
+          <w:szCs w:val="28"/>
+        </w:rPr>
+        <w:t>map</w:t>
+      </w:r>
+      <w:proofErr w:type="spellEnd"/>
+      <w:r>
+        <w:rPr>
+          <w:sz w:val="28"/>
+          <w:szCs w:val="28"/>
+        </w:rPr>
+        <w:t xml:space="preserve"> de posts (estado creado </w:t>
+      </w:r>
+      <w:proofErr w:type="spellStart"/>
+      <w:r>
+        <w:rPr>
+          <w:sz w:val="28"/>
+          <w:szCs w:val="28"/>
+        </w:rPr>
+        <w:t>useState</w:t>
+      </w:r>
+      <w:proofErr w:type="spellEnd"/>
+      <w:r>
+        <w:rPr>
+          <w:sz w:val="28"/>
+          <w:szCs w:val="28"/>
+        </w:rPr>
+        <w:t xml:space="preserve">), este </w:t>
+      </w:r>
+      <w:proofErr w:type="spellStart"/>
+      <w:r>
+        <w:rPr>
+          <w:sz w:val="28"/>
+          <w:szCs w:val="28"/>
+        </w:rPr>
+        <w:t>map</w:t>
+      </w:r>
+      <w:proofErr w:type="spellEnd"/>
+      <w:r>
+        <w:rPr>
+          <w:sz w:val="28"/>
+          <w:szCs w:val="28"/>
+        </w:rPr>
+        <w:t xml:space="preserve"> de posts va a crear un componente Post con una serie de parámetros y el usuario va a poder visualizarlo.</w:t>
+      </w:r>
+    </w:p>
+    <w:p>
+      <w:pPr>
+        <w:rPr>
+          <w:sz w:val="28"/>
+          <w:szCs w:val="28"/>
+        </w:rPr>
+      </w:pPr>
+      <w:r>
+        <w:rPr>
+          <w:sz w:val="28"/>
+          <w:szCs w:val="28"/>
+        </w:rPr>
+        <w:t xml:space="preserve">Este </w:t>
+      </w:r>
+      <w:proofErr w:type="spellStart"/>
+      <w:r>
+        <w:rPr>
+          <w:sz w:val="28"/>
+          <w:szCs w:val="28"/>
+        </w:rPr>
+        <w:t>div</w:t>
+      </w:r>
+      <w:proofErr w:type="spellEnd"/>
+      <w:r>
+        <w:rPr>
+          <w:sz w:val="28"/>
+          <w:szCs w:val="28"/>
+        </w:rPr>
+        <w:t xml:space="preserve"> (</w:t>
+      </w:r>
+      <w:proofErr w:type="spellStart"/>
+      <w:r>
+        <w:rPr>
+          <w:sz w:val="28"/>
+          <w:szCs w:val="28"/>
+        </w:rPr>
+        <w:t>main</w:t>
+      </w:r>
+      <w:proofErr w:type="spellEnd"/>
+      <w:r>
+        <w:rPr>
+          <w:sz w:val="28"/>
+          <w:szCs w:val="28"/>
+        </w:rPr>
+        <w:t>__posts) esta “envuelto” por el componente “</w:t>
+      </w:r>
+      <w:proofErr w:type="spellStart"/>
+      <w:r>
+        <w:rPr>
+          <w:sz w:val="28"/>
+          <w:szCs w:val="28"/>
+        </w:rPr>
+        <w:t>FlipMove</w:t>
+      </w:r>
+      <w:proofErr w:type="spellEnd"/>
+      <w:r>
+        <w:rPr>
+          <w:sz w:val="28"/>
+          <w:szCs w:val="28"/>
+        </w:rPr>
+        <w:t xml:space="preserve">”, un componente para </w:t>
+      </w:r>
+      <w:proofErr w:type="spellStart"/>
+      <w:r>
+        <w:rPr>
+          <w:sz w:val="28"/>
+          <w:szCs w:val="28"/>
+        </w:rPr>
+        <w:t>React</w:t>
+      </w:r>
+      <w:proofErr w:type="spellEnd"/>
+      <w:r>
+        <w:rPr>
+          <w:sz w:val="28"/>
+          <w:szCs w:val="28"/>
+        </w:rPr>
+        <w:t xml:space="preserve"> que sirve en este caso para que </w:t>
+      </w:r>
+      <w:proofErr w:type="gramStart"/>
+      <w:r>
+        <w:rPr>
+          <w:sz w:val="28"/>
+          <w:szCs w:val="28"/>
+        </w:rPr>
+        <w:t>los posts tenga</w:t>
+      </w:r>
+      <w:proofErr w:type="gramEnd"/>
+      <w:r>
+        <w:rPr>
+          <w:sz w:val="28"/>
+          <w:szCs w:val="28"/>
+        </w:rPr>
+        <w:t xml:space="preserve"> un animación al aparecer.</w:t>
+      </w:r>
+    </w:p>
+    <w:p>
+      <w:pPr>
         <w:rPr>
           <w:b/>
           <w:bCs/>
           <w:sz w:val="28"/>
           <w:szCs w:val="28"/>
         </w:rPr>
-        <w:t xml:space="preserve"> y resto de componentes</w:t>
-      </w:r>
+      </w:pPr>
+    </w:p>
+    <w:p>
+      <w:pPr>
+        <w:rPr>
+          <w:sz w:val="28"/>
+          <w:szCs w:val="28"/>
+        </w:rPr>
+      </w:pPr>
       <w:r>
         <w:rPr>
           <w:b/>
@@ -244,6 +1641,15 @@
           <w:sz w:val="28"/>
           <w:szCs w:val="28"/>
         </w:rPr>
+        <w:t>7.- Posts.js</w:t>
+      </w:r>
+      <w:r>
+        <w:rPr>
+          <w:b/>
+          <w:bCs/>
+          <w:sz w:val="28"/>
+          <w:szCs w:val="28"/>
+        </w:rPr>
         <w:t xml:space="preserve">: </w:t>
       </w:r>
       <w:r>
@@ -251,15 +1657,1633 @@
           <w:sz w:val="28"/>
           <w:szCs w:val="28"/>
         </w:rPr>
-        <w:t>Se obtienen los parámetros de initialState (reducer.js) los cuales son isopen, user y darkmode (de forma desestructurada)</w:t>
-      </w:r>
-      <w:r>
-        <w:rPr>
-          <w:sz w:val="28"/>
-          <w:szCs w:val="28"/>
-        </w:rPr>
-        <w:t xml:space="preserve"> y con la función dispatch podemos cambiar el valor de estos según queramos.</w:t>
-      </w:r>
+        <w:t xml:space="preserve">El componente posts.js recibe todos los parámetros que tiene cada post en la base de datos de </w:t>
+      </w:r>
+      <w:proofErr w:type="spellStart"/>
+      <w:r>
+        <w:rPr>
+          <w:sz w:val="28"/>
+          <w:szCs w:val="28"/>
+        </w:rPr>
+        <w:t>firebase</w:t>
+      </w:r>
+      <w:proofErr w:type="spellEnd"/>
+      <w:r>
+        <w:rPr>
+          <w:sz w:val="28"/>
+          <w:szCs w:val="28"/>
+        </w:rPr>
+        <w:t xml:space="preserve"> (de forma desestructurada)</w:t>
+      </w:r>
+    </w:p>
+    <w:p>
+      <w:pPr>
+        <w:rPr>
+          <w:sz w:val="28"/>
+          <w:szCs w:val="28"/>
+        </w:rPr>
+      </w:pPr>
+      <w:r>
+        <w:rPr>
+          <w:sz w:val="28"/>
+          <w:szCs w:val="28"/>
+        </w:rPr>
+        <w:t xml:space="preserve">La función </w:t>
+      </w:r>
+      <w:proofErr w:type="spellStart"/>
+      <w:r>
+        <w:rPr>
+          <w:sz w:val="28"/>
+          <w:szCs w:val="28"/>
+        </w:rPr>
+        <w:t>removePost</w:t>
+      </w:r>
+      <w:proofErr w:type="spellEnd"/>
+      <w:r>
+        <w:rPr>
+          <w:sz w:val="28"/>
+          <w:szCs w:val="28"/>
+        </w:rPr>
+        <w:t xml:space="preserve">, elimina el post cuando el usuario da </w:t>
+      </w:r>
+      <w:proofErr w:type="spellStart"/>
+      <w:r>
+        <w:rPr>
+          <w:sz w:val="28"/>
+          <w:szCs w:val="28"/>
+        </w:rPr>
+        <w:t>click</w:t>
+      </w:r>
+      <w:proofErr w:type="spellEnd"/>
+      <w:r>
+        <w:rPr>
+          <w:sz w:val="28"/>
+          <w:szCs w:val="28"/>
+        </w:rPr>
+        <w:t xml:space="preserve"> en “Eliminar Mensaje” en el submenú que se abre dando </w:t>
+      </w:r>
+      <w:proofErr w:type="spellStart"/>
+      <w:r>
+        <w:rPr>
+          <w:sz w:val="28"/>
+          <w:szCs w:val="28"/>
+        </w:rPr>
+        <w:t>click</w:t>
+      </w:r>
+      <w:proofErr w:type="spellEnd"/>
+      <w:r>
+        <w:rPr>
+          <w:sz w:val="28"/>
+          <w:szCs w:val="28"/>
+        </w:rPr>
+        <w:t xml:space="preserve"> en el icono de los 3 puntos de cada post. </w:t>
+      </w:r>
+    </w:p>
+    <w:p>
+      <w:pPr>
+        <w:rPr>
+          <w:sz w:val="28"/>
+          <w:szCs w:val="28"/>
+        </w:rPr>
+      </w:pPr>
+      <w:r>
+        <w:rPr>
+          <w:sz w:val="28"/>
+          <w:szCs w:val="28"/>
+        </w:rPr>
+        <w:t xml:space="preserve">El sistema de eliminación de posts y de </w:t>
+      </w:r>
+      <w:proofErr w:type="spellStart"/>
+      <w:r>
+        <w:rPr>
+          <w:sz w:val="28"/>
+          <w:szCs w:val="28"/>
+        </w:rPr>
+        <w:t>likes</w:t>
+      </w:r>
+      <w:proofErr w:type="spellEnd"/>
+      <w:r>
+        <w:rPr>
+          <w:sz w:val="28"/>
+          <w:szCs w:val="28"/>
+        </w:rPr>
+        <w:t xml:space="preserve"> se organiza usando el </w:t>
+      </w:r>
+      <w:proofErr w:type="spellStart"/>
+      <w:r>
+        <w:rPr>
+          <w:sz w:val="28"/>
+          <w:szCs w:val="28"/>
+        </w:rPr>
+        <w:t>useEffect</w:t>
+      </w:r>
+      <w:proofErr w:type="spellEnd"/>
+      <w:r>
+        <w:rPr>
+          <w:sz w:val="28"/>
+          <w:szCs w:val="28"/>
+        </w:rPr>
+        <w:t xml:space="preserve">. </w:t>
+      </w:r>
+      <w:r>
+        <w:rPr>
+          <w:sz w:val="28"/>
+          <w:szCs w:val="28"/>
+        </w:rPr>
+        <w:t xml:space="preserve">(en el inicio del </w:t>
+      </w:r>
+      <w:proofErr w:type="spellStart"/>
+      <w:r>
+        <w:rPr>
+          <w:sz w:val="28"/>
+          <w:szCs w:val="28"/>
+        </w:rPr>
+        <w:t>logueo</w:t>
+      </w:r>
+      <w:proofErr w:type="spellEnd"/>
+      <w:r>
+        <w:rPr>
+          <w:sz w:val="28"/>
+          <w:szCs w:val="28"/>
+        </w:rPr>
+        <w:t xml:space="preserve"> de usuario)</w:t>
+      </w:r>
+    </w:p>
+    <w:p>
+      <w:pPr>
+        <w:rPr>
+          <w:sz w:val="28"/>
+          <w:szCs w:val="28"/>
+        </w:rPr>
+      </w:pPr>
+      <w:r>
+        <w:rPr>
+          <w:sz w:val="28"/>
+          <w:szCs w:val="28"/>
+        </w:rPr>
+        <w:t>Por defecto, el estado “</w:t>
+      </w:r>
+      <w:proofErr w:type="spellStart"/>
+      <w:r>
+        <w:rPr>
+          <w:sz w:val="28"/>
+          <w:szCs w:val="28"/>
+        </w:rPr>
+        <w:t>likes</w:t>
+      </w:r>
+      <w:proofErr w:type="spellEnd"/>
+      <w:r>
+        <w:rPr>
+          <w:sz w:val="28"/>
+          <w:szCs w:val="28"/>
+        </w:rPr>
+        <w:t xml:space="preserve">” aparece como un array </w:t>
+      </w:r>
+      <w:proofErr w:type="spellStart"/>
+      <w:r>
+        <w:rPr>
+          <w:sz w:val="28"/>
+          <w:szCs w:val="28"/>
+        </w:rPr>
+        <w:t>vacio</w:t>
+      </w:r>
+      <w:proofErr w:type="spellEnd"/>
+      <w:r>
+        <w:rPr>
+          <w:sz w:val="28"/>
+          <w:szCs w:val="28"/>
+        </w:rPr>
+        <w:t xml:space="preserve">. Posteriormente cuando el usuario dé </w:t>
+      </w:r>
+      <w:proofErr w:type="spellStart"/>
+      <w:r>
+        <w:rPr>
+          <w:sz w:val="28"/>
+          <w:szCs w:val="28"/>
+        </w:rPr>
+        <w:t>likes</w:t>
+      </w:r>
+      <w:proofErr w:type="spellEnd"/>
+      <w:r>
+        <w:rPr>
+          <w:sz w:val="28"/>
+          <w:szCs w:val="28"/>
+        </w:rPr>
+        <w:t xml:space="preserve">, en el array se almacenará un </w:t>
+      </w:r>
+      <w:r>
+        <w:rPr>
+          <w:sz w:val="28"/>
+          <w:szCs w:val="28"/>
+        </w:rPr>
+        <w:lastRenderedPageBreak/>
+        <w:t xml:space="preserve">objeto con 3 parámetros: Nombre de usuario, email y la </w:t>
+      </w:r>
+      <w:proofErr w:type="spellStart"/>
+      <w:r>
+        <w:rPr>
+          <w:sz w:val="28"/>
+          <w:szCs w:val="28"/>
+        </w:rPr>
+        <w:t>url</w:t>
+      </w:r>
+      <w:proofErr w:type="spellEnd"/>
+      <w:r>
+        <w:rPr>
+          <w:sz w:val="28"/>
+          <w:szCs w:val="28"/>
+        </w:rPr>
+        <w:t xml:space="preserve"> del avatar. Entonces, el estado “</w:t>
+      </w:r>
+      <w:proofErr w:type="spellStart"/>
+      <w:r>
+        <w:rPr>
+          <w:sz w:val="28"/>
+          <w:szCs w:val="28"/>
+        </w:rPr>
+        <w:t>likes</w:t>
+      </w:r>
+      <w:proofErr w:type="spellEnd"/>
+      <w:r>
+        <w:rPr>
+          <w:sz w:val="28"/>
+          <w:szCs w:val="28"/>
+        </w:rPr>
+        <w:t>” pasará a ser un array de objetos.</w:t>
+      </w:r>
+    </w:p>
+    <w:p>
+      <w:pPr>
+        <w:rPr>
+          <w:sz w:val="28"/>
+          <w:szCs w:val="28"/>
+        </w:rPr>
+      </w:pPr>
+      <w:r>
+        <w:rPr>
+          <w:sz w:val="28"/>
+          <w:szCs w:val="28"/>
+        </w:rPr>
+        <w:t xml:space="preserve">Cuando el usuario haga </w:t>
+      </w:r>
+      <w:proofErr w:type="spellStart"/>
+      <w:r>
+        <w:rPr>
+          <w:sz w:val="28"/>
+          <w:szCs w:val="28"/>
+        </w:rPr>
+        <w:t>click</w:t>
+      </w:r>
+      <w:proofErr w:type="spellEnd"/>
+      <w:r>
+        <w:rPr>
+          <w:sz w:val="28"/>
+          <w:szCs w:val="28"/>
+        </w:rPr>
+        <w:t xml:space="preserve"> en el corazón, se pondrá en marcha la función “</w:t>
+      </w:r>
+      <w:proofErr w:type="spellStart"/>
+      <w:r>
+        <w:rPr>
+          <w:sz w:val="28"/>
+          <w:szCs w:val="28"/>
+        </w:rPr>
+        <w:t>likePost</w:t>
+      </w:r>
+      <w:proofErr w:type="spellEnd"/>
+      <w:r>
+        <w:rPr>
+          <w:sz w:val="28"/>
+          <w:szCs w:val="28"/>
+        </w:rPr>
+        <w:t xml:space="preserve">”, </w:t>
+      </w:r>
+      <w:proofErr w:type="gramStart"/>
+      <w:r>
+        <w:rPr>
+          <w:sz w:val="28"/>
+          <w:szCs w:val="28"/>
+        </w:rPr>
+        <w:t>este función</w:t>
+      </w:r>
+      <w:proofErr w:type="gramEnd"/>
+      <w:r>
+        <w:rPr>
+          <w:sz w:val="28"/>
+          <w:szCs w:val="28"/>
+        </w:rPr>
+        <w:t xml:space="preserve"> toma la id del post y cambia dos parámetros del post: </w:t>
+      </w:r>
+      <w:proofErr w:type="spellStart"/>
+      <w:r>
+        <w:rPr>
+          <w:sz w:val="28"/>
+          <w:szCs w:val="28"/>
+        </w:rPr>
+        <w:t>isActive</w:t>
+      </w:r>
+      <w:proofErr w:type="spellEnd"/>
+      <w:r>
+        <w:rPr>
+          <w:sz w:val="28"/>
+          <w:szCs w:val="28"/>
+        </w:rPr>
+        <w:t xml:space="preserve"> (true /false) y </w:t>
+      </w:r>
+      <w:proofErr w:type="spellStart"/>
+      <w:r>
+        <w:rPr>
+          <w:sz w:val="28"/>
+          <w:szCs w:val="28"/>
+        </w:rPr>
+        <w:t>likes</w:t>
+      </w:r>
+      <w:proofErr w:type="spellEnd"/>
+      <w:r>
+        <w:rPr>
+          <w:sz w:val="28"/>
+          <w:szCs w:val="28"/>
+        </w:rPr>
+        <w:t xml:space="preserve"> (Aquí tenemos un condicional ternario. En el caso de que </w:t>
+      </w:r>
+      <w:proofErr w:type="spellStart"/>
+      <w:r>
+        <w:rPr>
+          <w:sz w:val="28"/>
+          <w:szCs w:val="28"/>
+        </w:rPr>
+        <w:t>isActive</w:t>
+      </w:r>
+      <w:proofErr w:type="spellEnd"/>
+      <w:r>
+        <w:rPr>
+          <w:sz w:val="28"/>
+          <w:szCs w:val="28"/>
+        </w:rPr>
+        <w:t xml:space="preserve"> sea false se activa la función “</w:t>
+      </w:r>
+      <w:proofErr w:type="spellStart"/>
+      <w:r>
+        <w:rPr>
+          <w:sz w:val="28"/>
+          <w:szCs w:val="28"/>
+        </w:rPr>
+        <w:t>removeLikes</w:t>
+      </w:r>
+      <w:proofErr w:type="spellEnd"/>
+      <w:r>
+        <w:rPr>
+          <w:sz w:val="28"/>
+          <w:szCs w:val="28"/>
+        </w:rPr>
+        <w:t>” y en el caso de que sea true, agrega al estado “</w:t>
+      </w:r>
+      <w:proofErr w:type="spellStart"/>
+      <w:r>
+        <w:rPr>
+          <w:sz w:val="28"/>
+          <w:szCs w:val="28"/>
+        </w:rPr>
+        <w:t>likes</w:t>
+      </w:r>
+      <w:proofErr w:type="spellEnd"/>
+      <w:r>
+        <w:rPr>
+          <w:sz w:val="28"/>
+          <w:szCs w:val="28"/>
+        </w:rPr>
+        <w:t>” un objeto con los parámetros del usuario descritos más arriba)</w:t>
+      </w:r>
+    </w:p>
+    <w:p>
+      <w:pPr>
+        <w:rPr>
+          <w:sz w:val="28"/>
+          <w:szCs w:val="28"/>
+        </w:rPr>
+      </w:pPr>
+      <w:r>
+        <w:rPr>
+          <w:sz w:val="28"/>
+          <w:szCs w:val="28"/>
+        </w:rPr>
+        <w:t xml:space="preserve">La función </w:t>
+      </w:r>
+      <w:proofErr w:type="spellStart"/>
+      <w:r>
+        <w:rPr>
+          <w:sz w:val="28"/>
+          <w:szCs w:val="28"/>
+        </w:rPr>
+        <w:t>removeLikes</w:t>
+      </w:r>
+      <w:proofErr w:type="spellEnd"/>
+      <w:r>
+        <w:rPr>
+          <w:sz w:val="28"/>
+          <w:szCs w:val="28"/>
+        </w:rPr>
+        <w:t xml:space="preserve"> usa el método </w:t>
+      </w:r>
+      <w:proofErr w:type="spellStart"/>
+      <w:r>
+        <w:rPr>
+          <w:sz w:val="28"/>
+          <w:szCs w:val="28"/>
+        </w:rPr>
+        <w:t>filter</w:t>
+      </w:r>
+      <w:proofErr w:type="spellEnd"/>
+      <w:r>
+        <w:rPr>
+          <w:sz w:val="28"/>
+          <w:szCs w:val="28"/>
+        </w:rPr>
+        <w:t xml:space="preserve">, el cual retorna todos los elementos del array cuyo email de usuario no coincida con el email del usuario </w:t>
+      </w:r>
+      <w:proofErr w:type="spellStart"/>
+      <w:r>
+        <w:rPr>
+          <w:sz w:val="28"/>
+          <w:szCs w:val="28"/>
+        </w:rPr>
+        <w:t>logueado</w:t>
+      </w:r>
+      <w:proofErr w:type="spellEnd"/>
+      <w:r>
+        <w:rPr>
+          <w:sz w:val="28"/>
+          <w:szCs w:val="28"/>
+        </w:rPr>
+        <w:t>.</w:t>
+      </w:r>
+    </w:p>
+    <w:p>
+      <w:pPr>
+        <w:rPr>
+          <w:sz w:val="28"/>
+          <w:szCs w:val="28"/>
+        </w:rPr>
+      </w:pPr>
+      <w:r>
+        <w:rPr>
+          <w:sz w:val="28"/>
+          <w:szCs w:val="28"/>
+        </w:rPr>
+        <w:t xml:space="preserve">Volviendo al </w:t>
+      </w:r>
+      <w:proofErr w:type="spellStart"/>
+      <w:r>
+        <w:rPr>
+          <w:sz w:val="28"/>
+          <w:szCs w:val="28"/>
+        </w:rPr>
+        <w:t>useEffect</w:t>
+      </w:r>
+      <w:proofErr w:type="spellEnd"/>
+      <w:r>
+        <w:rPr>
+          <w:sz w:val="28"/>
+          <w:szCs w:val="28"/>
+        </w:rPr>
+        <w:t>, en este, se comprueban 3 cosas:</w:t>
+      </w:r>
+    </w:p>
+    <w:p>
+      <w:pPr>
+        <w:pStyle w:val="Prrafodelista"/>
+        <w:numPr>
+          <w:ilvl w:val="0"/>
+          <w:numId w:val="3"/>
+        </w:numPr>
+        <w:rPr>
+          <w:sz w:val="28"/>
+          <w:szCs w:val="28"/>
+        </w:rPr>
+      </w:pPr>
+      <w:r>
+        <w:rPr>
+          <w:sz w:val="28"/>
+          <w:szCs w:val="28"/>
+        </w:rPr>
+        <w:t xml:space="preserve">1.- Se comprueba en cada post si en el array de </w:t>
+      </w:r>
+      <w:proofErr w:type="spellStart"/>
+      <w:r>
+        <w:rPr>
+          <w:sz w:val="28"/>
+          <w:szCs w:val="28"/>
+        </w:rPr>
+        <w:t>Likes</w:t>
+      </w:r>
+      <w:proofErr w:type="spellEnd"/>
+      <w:r>
+        <w:rPr>
+          <w:sz w:val="28"/>
+          <w:szCs w:val="28"/>
+        </w:rPr>
+        <w:t xml:space="preserve"> se incluye el email del usuario </w:t>
+      </w:r>
+      <w:proofErr w:type="spellStart"/>
+      <w:r>
+        <w:rPr>
+          <w:sz w:val="28"/>
+          <w:szCs w:val="28"/>
+        </w:rPr>
+        <w:t>logueado</w:t>
+      </w:r>
+      <w:proofErr w:type="spellEnd"/>
+      <w:r>
+        <w:rPr>
+          <w:sz w:val="28"/>
+          <w:szCs w:val="28"/>
+        </w:rPr>
+        <w:t xml:space="preserve">. Si se incluye se pasa </w:t>
+      </w:r>
+      <w:proofErr w:type="spellStart"/>
+      <w:r>
+        <w:rPr>
+          <w:sz w:val="28"/>
+          <w:szCs w:val="28"/>
+        </w:rPr>
+        <w:t>isActive</w:t>
+      </w:r>
+      <w:proofErr w:type="spellEnd"/>
+      <w:r>
+        <w:rPr>
+          <w:sz w:val="28"/>
+          <w:szCs w:val="28"/>
+        </w:rPr>
+        <w:t xml:space="preserve"> a true y cambia de color el icono del corazón si no, no hace nada.</w:t>
+      </w:r>
+    </w:p>
+    <w:p>
+      <w:pPr>
+        <w:pStyle w:val="Prrafodelista"/>
+        <w:numPr>
+          <w:ilvl w:val="0"/>
+          <w:numId w:val="3"/>
+        </w:numPr>
+        <w:rPr>
+          <w:sz w:val="28"/>
+          <w:szCs w:val="28"/>
+        </w:rPr>
+      </w:pPr>
+      <w:r>
+        <w:rPr>
+          <w:sz w:val="28"/>
+          <w:szCs w:val="28"/>
+        </w:rPr>
+        <w:t xml:space="preserve">2.- Se obtienen los posts (si los hay) cuyo email de usuario (autor de los posts) es el mismo que el usuario </w:t>
+      </w:r>
+      <w:proofErr w:type="spellStart"/>
+      <w:r>
+        <w:rPr>
+          <w:sz w:val="28"/>
+          <w:szCs w:val="28"/>
+        </w:rPr>
+        <w:t>logueado</w:t>
+      </w:r>
+      <w:proofErr w:type="spellEnd"/>
+      <w:r>
+        <w:rPr>
+          <w:sz w:val="28"/>
+          <w:szCs w:val="28"/>
+        </w:rPr>
+        <w:t>, cada post o mensaje contiene un campo llamado email que registra el email del autor del mensaje.</w:t>
+      </w:r>
+    </w:p>
+    <w:p>
+      <w:pPr>
+        <w:pStyle w:val="Prrafodelista"/>
+        <w:numPr>
+          <w:ilvl w:val="0"/>
+          <w:numId w:val="3"/>
+        </w:numPr>
+        <w:rPr>
+          <w:sz w:val="28"/>
+          <w:szCs w:val="28"/>
+        </w:rPr>
+      </w:pPr>
+      <w:r>
+        <w:rPr>
+          <w:sz w:val="28"/>
+          <w:szCs w:val="28"/>
+        </w:rPr>
+        <w:t>Los posts que coincidan pasarán su parámetro “</w:t>
+      </w:r>
+      <w:proofErr w:type="spellStart"/>
+      <w:r>
+        <w:rPr>
+          <w:sz w:val="28"/>
+          <w:szCs w:val="28"/>
+        </w:rPr>
+        <w:t>sameuser</w:t>
+      </w:r>
+      <w:proofErr w:type="spellEnd"/>
+      <w:r>
+        <w:rPr>
+          <w:sz w:val="28"/>
+          <w:szCs w:val="28"/>
+        </w:rPr>
+        <w:t>” a true y esto permitirá que el usuario vea en esos posts la opción “Eliminar mensaje”</w:t>
+      </w:r>
+      <w:r>
+        <w:rPr>
+          <w:sz w:val="28"/>
+          <w:szCs w:val="28"/>
+        </w:rPr>
+        <w:t>.</w:t>
+      </w:r>
+    </w:p>
+    <w:p>
+      <w:pPr>
+        <w:pStyle w:val="Prrafodelista"/>
+        <w:numPr>
+          <w:ilvl w:val="0"/>
+          <w:numId w:val="3"/>
+        </w:numPr>
+        <w:rPr>
+          <w:sz w:val="28"/>
+          <w:szCs w:val="28"/>
+        </w:rPr>
+      </w:pPr>
+      <w:r>
+        <w:rPr>
+          <w:sz w:val="28"/>
+          <w:szCs w:val="28"/>
+        </w:rPr>
+        <w:t xml:space="preserve">3.- Se obtienen los posts (si los hay) cuyo email de usuario (autor de los posts) NO es el mismo que el usuario </w:t>
+      </w:r>
+      <w:proofErr w:type="spellStart"/>
+      <w:r>
+        <w:rPr>
+          <w:sz w:val="28"/>
+          <w:szCs w:val="28"/>
+        </w:rPr>
+        <w:t>logueado</w:t>
+      </w:r>
+      <w:proofErr w:type="spellEnd"/>
+      <w:r>
+        <w:rPr>
+          <w:sz w:val="28"/>
+          <w:szCs w:val="28"/>
+        </w:rPr>
+        <w:t xml:space="preserve">. En este caso estos posts pasarán su parámetro </w:t>
+      </w:r>
+      <w:proofErr w:type="spellStart"/>
+      <w:r>
+        <w:rPr>
+          <w:sz w:val="28"/>
+          <w:szCs w:val="28"/>
+        </w:rPr>
+        <w:t>sameuser</w:t>
+      </w:r>
+      <w:proofErr w:type="spellEnd"/>
+      <w:r>
+        <w:rPr>
+          <w:sz w:val="28"/>
+          <w:szCs w:val="28"/>
+        </w:rPr>
+        <w:t xml:space="preserve"> a false. Con esto el usuario no tendrán la opción de “Eliminar Mensaje” disponible.</w:t>
+      </w:r>
+    </w:p>
+    <w:p>
+      <w:pPr>
+        <w:rPr>
+          <w:sz w:val="28"/>
+          <w:szCs w:val="28"/>
+        </w:rPr>
+      </w:pPr>
+    </w:p>
+    <w:p>
+      <w:pPr>
+        <w:rPr>
+          <w:sz w:val="28"/>
+          <w:szCs w:val="28"/>
+        </w:rPr>
+      </w:pPr>
+      <w:r>
+        <w:rPr>
+          <w:sz w:val="28"/>
+          <w:szCs w:val="28"/>
+        </w:rPr>
+        <w:t xml:space="preserve">Para abrir el submenú que muestra las opciones: “Ver </w:t>
+      </w:r>
+      <w:proofErr w:type="spellStart"/>
+      <w:r>
+        <w:rPr>
+          <w:sz w:val="28"/>
+          <w:szCs w:val="28"/>
+        </w:rPr>
+        <w:t>likes</w:t>
+      </w:r>
+      <w:proofErr w:type="spellEnd"/>
+      <w:r>
+        <w:rPr>
+          <w:sz w:val="28"/>
+          <w:szCs w:val="28"/>
+        </w:rPr>
+        <w:t xml:space="preserve">” y “Eliminar mensaje” se usa la función </w:t>
+      </w:r>
+      <w:proofErr w:type="spellStart"/>
+      <w:proofErr w:type="gramStart"/>
+      <w:r>
+        <w:rPr>
+          <w:sz w:val="28"/>
+          <w:szCs w:val="28"/>
+        </w:rPr>
+        <w:t>toggleMm</w:t>
+      </w:r>
+      <w:proofErr w:type="spellEnd"/>
+      <w:r>
+        <w:rPr>
+          <w:sz w:val="28"/>
+          <w:szCs w:val="28"/>
+        </w:rPr>
+        <w:t>(</w:t>
+      </w:r>
+      <w:proofErr w:type="gramEnd"/>
+      <w:r>
+        <w:rPr>
+          <w:sz w:val="28"/>
+          <w:szCs w:val="28"/>
+        </w:rPr>
+        <w:t>), con esta función el parámetro “</w:t>
+      </w:r>
+      <w:proofErr w:type="spellStart"/>
+      <w:r>
+        <w:rPr>
+          <w:sz w:val="28"/>
+          <w:szCs w:val="28"/>
+        </w:rPr>
+        <w:t>messmenu</w:t>
+      </w:r>
+      <w:proofErr w:type="spellEnd"/>
+      <w:r>
+        <w:rPr>
+          <w:sz w:val="28"/>
+          <w:szCs w:val="28"/>
+        </w:rPr>
+        <w:t>” cambia de false a true y esto hace que se muestre el submenú.</w:t>
+      </w:r>
+    </w:p>
+    <w:p>
+      <w:pPr>
+        <w:rPr>
+          <w:sz w:val="28"/>
+          <w:szCs w:val="28"/>
+        </w:rPr>
+      </w:pPr>
+      <w:r>
+        <w:rPr>
+          <w:sz w:val="28"/>
+          <w:szCs w:val="28"/>
+        </w:rPr>
+        <w:t xml:space="preserve">Para generar los </w:t>
+      </w:r>
+      <w:proofErr w:type="spellStart"/>
+      <w:r>
+        <w:rPr>
+          <w:sz w:val="28"/>
+          <w:szCs w:val="28"/>
+        </w:rPr>
+        <w:t>likes</w:t>
+      </w:r>
+      <w:proofErr w:type="spellEnd"/>
+      <w:r>
+        <w:rPr>
+          <w:sz w:val="28"/>
+          <w:szCs w:val="28"/>
+        </w:rPr>
+        <w:t xml:space="preserve"> cuando el usuario de el botón a “Ver </w:t>
+      </w:r>
+      <w:proofErr w:type="spellStart"/>
+      <w:r>
+        <w:rPr>
+          <w:sz w:val="28"/>
+          <w:szCs w:val="28"/>
+        </w:rPr>
+        <w:t>likes</w:t>
+      </w:r>
+      <w:proofErr w:type="spellEnd"/>
+      <w:r>
+        <w:rPr>
+          <w:sz w:val="28"/>
+          <w:szCs w:val="28"/>
+        </w:rPr>
+        <w:t>”, usamos la función “</w:t>
+      </w:r>
+      <w:proofErr w:type="spellStart"/>
+      <w:r>
+        <w:rPr>
+          <w:sz w:val="28"/>
+          <w:szCs w:val="28"/>
+        </w:rPr>
+        <w:t>arrayLikes</w:t>
+      </w:r>
+      <w:proofErr w:type="spellEnd"/>
+      <w:r>
+        <w:rPr>
+          <w:sz w:val="28"/>
+          <w:szCs w:val="28"/>
+        </w:rPr>
+        <w:t xml:space="preserve">” la cual crea un elemento </w:t>
+      </w:r>
+      <w:proofErr w:type="spellStart"/>
+      <w:r>
+        <w:rPr>
+          <w:sz w:val="28"/>
+          <w:szCs w:val="28"/>
+        </w:rPr>
+        <w:t>html</w:t>
+      </w:r>
+      <w:proofErr w:type="spellEnd"/>
+      <w:r>
+        <w:rPr>
+          <w:sz w:val="28"/>
+          <w:szCs w:val="28"/>
+        </w:rPr>
+        <w:t xml:space="preserve"> “</w:t>
+      </w:r>
+      <w:proofErr w:type="spellStart"/>
+      <w:r>
+        <w:rPr>
+          <w:sz w:val="28"/>
+          <w:szCs w:val="28"/>
+        </w:rPr>
+        <w:t>li</w:t>
+      </w:r>
+      <w:proofErr w:type="spellEnd"/>
+      <w:r>
+        <w:rPr>
+          <w:sz w:val="28"/>
+          <w:szCs w:val="28"/>
+        </w:rPr>
+        <w:t xml:space="preserve">” (usando el método </w:t>
+      </w:r>
+      <w:proofErr w:type="spellStart"/>
+      <w:proofErr w:type="gramStart"/>
+      <w:r>
+        <w:rPr>
+          <w:sz w:val="28"/>
+          <w:szCs w:val="28"/>
+        </w:rPr>
+        <w:t>document.createElement</w:t>
+      </w:r>
+      <w:proofErr w:type="spellEnd"/>
+      <w:proofErr w:type="gramEnd"/>
+      <w:r>
+        <w:rPr>
+          <w:sz w:val="28"/>
+          <w:szCs w:val="28"/>
+        </w:rPr>
+        <w:t xml:space="preserve">) para crear los </w:t>
+      </w:r>
+      <w:proofErr w:type="spellStart"/>
+      <w:r>
+        <w:rPr>
+          <w:sz w:val="28"/>
+          <w:szCs w:val="28"/>
+        </w:rPr>
+        <w:t>likes</w:t>
+      </w:r>
+      <w:proofErr w:type="spellEnd"/>
+      <w:r>
+        <w:rPr>
+          <w:sz w:val="28"/>
+          <w:szCs w:val="28"/>
+        </w:rPr>
+        <w:t xml:space="preserve"> de los usuarios, a </w:t>
+      </w:r>
+      <w:r>
+        <w:rPr>
+          <w:sz w:val="28"/>
+          <w:szCs w:val="28"/>
+        </w:rPr>
+        <w:lastRenderedPageBreak/>
+        <w:t xml:space="preserve">continuación, se crea un </w:t>
+      </w:r>
+      <w:r>
+        <w:rPr>
+          <w:sz w:val="28"/>
+          <w:szCs w:val="28"/>
+        </w:rPr>
+        <w:t xml:space="preserve">bucle </w:t>
+      </w:r>
+      <w:proofErr w:type="spellStart"/>
+      <w:r>
+        <w:rPr>
+          <w:sz w:val="28"/>
+          <w:szCs w:val="28"/>
+        </w:rPr>
+        <w:t>for</w:t>
+      </w:r>
+      <w:proofErr w:type="spellEnd"/>
+      <w:r>
+        <w:rPr>
+          <w:sz w:val="28"/>
+          <w:szCs w:val="28"/>
+        </w:rPr>
+        <w:t xml:space="preserve"> que va a recorrer todo el array de </w:t>
+      </w:r>
+      <w:proofErr w:type="spellStart"/>
+      <w:r>
+        <w:rPr>
+          <w:sz w:val="28"/>
+          <w:szCs w:val="28"/>
+        </w:rPr>
+        <w:t>likes</w:t>
+      </w:r>
+      <w:proofErr w:type="spellEnd"/>
+      <w:r>
+        <w:rPr>
+          <w:sz w:val="28"/>
+          <w:szCs w:val="28"/>
+        </w:rPr>
+        <w:t xml:space="preserve"> y por cada elemento se va a crear un </w:t>
+      </w:r>
+      <w:proofErr w:type="spellStart"/>
+      <w:r>
+        <w:rPr>
+          <w:sz w:val="28"/>
+          <w:szCs w:val="28"/>
+        </w:rPr>
+        <w:t>li</w:t>
+      </w:r>
+      <w:proofErr w:type="spellEnd"/>
+      <w:r>
+        <w:rPr>
+          <w:sz w:val="28"/>
+          <w:szCs w:val="28"/>
+        </w:rPr>
+        <w:t xml:space="preserve"> con:</w:t>
+      </w:r>
+    </w:p>
+    <w:p>
+      <w:pPr>
+        <w:pStyle w:val="Prrafodelista"/>
+        <w:numPr>
+          <w:ilvl w:val="0"/>
+          <w:numId w:val="4"/>
+        </w:numPr>
+        <w:rPr>
+          <w:sz w:val="28"/>
+          <w:szCs w:val="28"/>
+        </w:rPr>
+      </w:pPr>
+      <w:r>
+        <w:rPr>
+          <w:sz w:val="28"/>
+          <w:szCs w:val="28"/>
+        </w:rPr>
+        <w:t xml:space="preserve">Un </w:t>
+      </w:r>
+      <w:proofErr w:type="spellStart"/>
+      <w:r>
+        <w:rPr>
+          <w:sz w:val="28"/>
+          <w:szCs w:val="28"/>
+        </w:rPr>
+        <w:t>img</w:t>
+      </w:r>
+      <w:proofErr w:type="spellEnd"/>
+      <w:r>
+        <w:rPr>
+          <w:sz w:val="28"/>
+          <w:szCs w:val="28"/>
+        </w:rPr>
+        <w:t xml:space="preserve"> dentro cuya </w:t>
+      </w:r>
+      <w:proofErr w:type="spellStart"/>
+      <w:r>
+        <w:rPr>
+          <w:sz w:val="28"/>
+          <w:szCs w:val="28"/>
+        </w:rPr>
+        <w:t>url</w:t>
+      </w:r>
+      <w:proofErr w:type="spellEnd"/>
+      <w:r>
+        <w:rPr>
+          <w:sz w:val="28"/>
+          <w:szCs w:val="28"/>
+        </w:rPr>
+        <w:t xml:space="preserve"> de la imagen va a ser la </w:t>
+      </w:r>
+      <w:proofErr w:type="spellStart"/>
+      <w:r>
+        <w:rPr>
+          <w:sz w:val="28"/>
+          <w:szCs w:val="28"/>
+        </w:rPr>
+        <w:t>url</w:t>
+      </w:r>
+      <w:proofErr w:type="spellEnd"/>
+      <w:r>
+        <w:rPr>
+          <w:sz w:val="28"/>
+          <w:szCs w:val="28"/>
+        </w:rPr>
+        <w:t xml:space="preserve"> del avatar del usuario </w:t>
+      </w:r>
+    </w:p>
+    <w:p>
+      <w:pPr>
+        <w:pStyle w:val="Prrafodelista"/>
+        <w:numPr>
+          <w:ilvl w:val="0"/>
+          <w:numId w:val="4"/>
+        </w:numPr>
+        <w:rPr>
+          <w:sz w:val="28"/>
+          <w:szCs w:val="28"/>
+        </w:rPr>
+      </w:pPr>
+      <w:r>
+        <w:rPr>
+          <w:sz w:val="28"/>
+          <w:szCs w:val="28"/>
+        </w:rPr>
+        <w:t>Un texto con el nombre de usuario.</w:t>
+      </w:r>
+    </w:p>
+    <w:p>
+      <w:pPr>
+        <w:rPr>
+          <w:sz w:val="28"/>
+          <w:szCs w:val="28"/>
+        </w:rPr>
+      </w:pPr>
+      <w:r>
+        <w:rPr>
+          <w:sz w:val="28"/>
+          <w:szCs w:val="28"/>
+        </w:rPr>
+        <w:t>Estos datos se obtienen de la variable “</w:t>
+      </w:r>
+      <w:proofErr w:type="spellStart"/>
+      <w:r>
+        <w:rPr>
+          <w:sz w:val="28"/>
+          <w:szCs w:val="28"/>
+        </w:rPr>
+        <w:t>userData</w:t>
+      </w:r>
+      <w:proofErr w:type="spellEnd"/>
+      <w:r>
+        <w:rPr>
+          <w:sz w:val="28"/>
+          <w:szCs w:val="28"/>
+        </w:rPr>
+        <w:t>” (situada arriba del todo)</w:t>
+      </w:r>
+      <w:r>
+        <w:rPr>
+          <w:sz w:val="28"/>
+          <w:szCs w:val="28"/>
+        </w:rPr>
+        <w:t>.</w:t>
+      </w:r>
+    </w:p>
+    <w:p>
+      <w:pPr>
+        <w:rPr>
+          <w:sz w:val="28"/>
+          <w:szCs w:val="28"/>
+        </w:rPr>
+      </w:pPr>
+      <w:r>
+        <w:rPr>
+          <w:sz w:val="28"/>
+          <w:szCs w:val="28"/>
+        </w:rPr>
+        <w:t xml:space="preserve">Estos </w:t>
+      </w:r>
+      <w:proofErr w:type="spellStart"/>
+      <w:r>
+        <w:rPr>
+          <w:sz w:val="28"/>
+          <w:szCs w:val="28"/>
+        </w:rPr>
+        <w:t>li</w:t>
+      </w:r>
+      <w:proofErr w:type="spellEnd"/>
+      <w:r>
+        <w:rPr>
+          <w:sz w:val="28"/>
+          <w:szCs w:val="28"/>
+        </w:rPr>
+        <w:t xml:space="preserve"> los va a tener dentro un </w:t>
+      </w:r>
+      <w:proofErr w:type="spellStart"/>
+      <w:r>
+        <w:rPr>
+          <w:sz w:val="28"/>
+          <w:szCs w:val="28"/>
+        </w:rPr>
+        <w:t>ul</w:t>
+      </w:r>
+      <w:proofErr w:type="spellEnd"/>
+      <w:r>
+        <w:rPr>
+          <w:sz w:val="28"/>
+          <w:szCs w:val="28"/>
+        </w:rPr>
+        <w:t xml:space="preserve"> y en este </w:t>
+      </w:r>
+      <w:proofErr w:type="spellStart"/>
+      <w:r>
+        <w:rPr>
+          <w:sz w:val="28"/>
+          <w:szCs w:val="28"/>
+        </w:rPr>
+        <w:t>ul</w:t>
+      </w:r>
+      <w:proofErr w:type="spellEnd"/>
+      <w:r>
+        <w:rPr>
+          <w:sz w:val="28"/>
+          <w:szCs w:val="28"/>
+        </w:rPr>
+        <w:t xml:space="preserve"> se van a agregar los </w:t>
+      </w:r>
+      <w:proofErr w:type="spellStart"/>
+      <w:r>
+        <w:rPr>
+          <w:sz w:val="28"/>
+          <w:szCs w:val="28"/>
+        </w:rPr>
+        <w:t>li</w:t>
+      </w:r>
+      <w:proofErr w:type="spellEnd"/>
+      <w:r>
+        <w:rPr>
+          <w:sz w:val="28"/>
+          <w:szCs w:val="28"/>
+        </w:rPr>
+        <w:t xml:space="preserve"> con el método </w:t>
+      </w:r>
+      <w:proofErr w:type="spellStart"/>
+      <w:r>
+        <w:rPr>
+          <w:sz w:val="28"/>
+          <w:szCs w:val="28"/>
+        </w:rPr>
+        <w:t>appendChild</w:t>
+      </w:r>
+      <w:proofErr w:type="spellEnd"/>
+      <w:r>
+        <w:rPr>
+          <w:sz w:val="28"/>
+          <w:szCs w:val="28"/>
+        </w:rPr>
+        <w:t>.</w:t>
+      </w:r>
+    </w:p>
+    <w:p>
+      <w:pPr>
+        <w:rPr>
+          <w:sz w:val="28"/>
+          <w:szCs w:val="28"/>
+        </w:rPr>
+      </w:pPr>
+      <w:r>
+        <w:rPr>
+          <w:sz w:val="28"/>
+          <w:szCs w:val="28"/>
+        </w:rPr>
+        <w:t xml:space="preserve">Si no hay </w:t>
+      </w:r>
+      <w:proofErr w:type="spellStart"/>
+      <w:r>
+        <w:rPr>
+          <w:sz w:val="28"/>
+          <w:szCs w:val="28"/>
+        </w:rPr>
+        <w:t>likes</w:t>
+      </w:r>
+      <w:proofErr w:type="spellEnd"/>
+      <w:r>
+        <w:rPr>
+          <w:sz w:val="28"/>
+          <w:szCs w:val="28"/>
+        </w:rPr>
+        <w:t xml:space="preserve">, en lugar de una lista </w:t>
+      </w:r>
+      <w:proofErr w:type="spellStart"/>
+      <w:r>
+        <w:rPr>
+          <w:sz w:val="28"/>
+          <w:szCs w:val="28"/>
+        </w:rPr>
+        <w:t>li</w:t>
+      </w:r>
+      <w:proofErr w:type="spellEnd"/>
+      <w:r>
+        <w:rPr>
+          <w:sz w:val="28"/>
+          <w:szCs w:val="28"/>
+        </w:rPr>
+        <w:t xml:space="preserve"> se mostrará un h5 con el mensaje “este mensaje no tiene </w:t>
+      </w:r>
+      <w:proofErr w:type="spellStart"/>
+      <w:r>
+        <w:rPr>
+          <w:sz w:val="28"/>
+          <w:szCs w:val="28"/>
+        </w:rPr>
+        <w:t>likes</w:t>
+      </w:r>
+      <w:proofErr w:type="spellEnd"/>
+      <w:r>
+        <w:rPr>
+          <w:sz w:val="28"/>
+          <w:szCs w:val="28"/>
+        </w:rPr>
+        <w:t xml:space="preserve">”. Este h5 se pondrá dentro del </w:t>
+      </w:r>
+      <w:proofErr w:type="spellStart"/>
+      <w:r>
+        <w:rPr>
+          <w:sz w:val="28"/>
+          <w:szCs w:val="28"/>
+        </w:rPr>
+        <w:t>ul</w:t>
+      </w:r>
+      <w:proofErr w:type="spellEnd"/>
+      <w:r>
+        <w:rPr>
+          <w:sz w:val="28"/>
+          <w:szCs w:val="28"/>
+        </w:rPr>
+        <w:t xml:space="preserve"> con </w:t>
+      </w:r>
+      <w:proofErr w:type="spellStart"/>
+      <w:r>
+        <w:rPr>
+          <w:sz w:val="28"/>
+          <w:szCs w:val="28"/>
+        </w:rPr>
+        <w:t>appendchild</w:t>
+      </w:r>
+      <w:proofErr w:type="spellEnd"/>
+      <w:r>
+        <w:rPr>
+          <w:sz w:val="28"/>
+          <w:szCs w:val="28"/>
+        </w:rPr>
+        <w:t>.</w:t>
+      </w:r>
+    </w:p>
+    <w:p>
+      <w:pPr>
+        <w:rPr>
+          <w:sz w:val="28"/>
+          <w:szCs w:val="28"/>
+        </w:rPr>
+      </w:pPr>
+      <w:r>
+        <w:rPr>
+          <w:sz w:val="28"/>
+          <w:szCs w:val="28"/>
+        </w:rPr>
+        <w:t xml:space="preserve">El fondo de la lista de </w:t>
+      </w:r>
+      <w:proofErr w:type="spellStart"/>
+      <w:r>
+        <w:rPr>
+          <w:sz w:val="28"/>
+          <w:szCs w:val="28"/>
+        </w:rPr>
+        <w:t>likes</w:t>
+      </w:r>
+      <w:proofErr w:type="spellEnd"/>
+      <w:r>
+        <w:rPr>
+          <w:sz w:val="28"/>
+          <w:szCs w:val="28"/>
+        </w:rPr>
+        <w:t xml:space="preserve"> es una capa denominada post__</w:t>
+      </w:r>
+      <w:proofErr w:type="spellStart"/>
+      <w:r>
+        <w:rPr>
+          <w:sz w:val="28"/>
+          <w:szCs w:val="28"/>
+        </w:rPr>
+        <w:t>layer</w:t>
+      </w:r>
+      <w:proofErr w:type="spellEnd"/>
+      <w:r>
+        <w:rPr>
+          <w:sz w:val="28"/>
+          <w:szCs w:val="28"/>
+        </w:rPr>
+        <w:t>, que lo que hace es tapar el fondo de todos los elementos del post</w:t>
+      </w:r>
+      <w:r>
+        <w:rPr>
+          <w:sz w:val="28"/>
+          <w:szCs w:val="28"/>
+        </w:rPr>
+        <w:t xml:space="preserve"> que quedan atrás.</w:t>
+      </w:r>
+    </w:p>
+    <w:p>
+      <w:pPr>
+        <w:rPr>
+          <w:sz w:val="28"/>
+          <w:szCs w:val="28"/>
+        </w:rPr>
+      </w:pPr>
+      <w:r>
+        <w:rPr>
+          <w:sz w:val="28"/>
+          <w:szCs w:val="28"/>
+        </w:rPr>
+        <w:t xml:space="preserve">Al cerrar el menú de </w:t>
+      </w:r>
+      <w:proofErr w:type="spellStart"/>
+      <w:r>
+        <w:rPr>
+          <w:sz w:val="28"/>
+          <w:szCs w:val="28"/>
+        </w:rPr>
+        <w:t>likes</w:t>
+      </w:r>
+      <w:proofErr w:type="spellEnd"/>
+      <w:r>
+        <w:rPr>
+          <w:sz w:val="28"/>
+          <w:szCs w:val="28"/>
+        </w:rPr>
+        <w:t xml:space="preserve">, (cuando das al icono de la equis “X”), se activa la función </w:t>
+      </w:r>
+      <w:proofErr w:type="spellStart"/>
+      <w:r>
+        <w:rPr>
+          <w:sz w:val="28"/>
+          <w:szCs w:val="28"/>
+        </w:rPr>
+        <w:t>arrayLikesRemove</w:t>
+      </w:r>
+      <w:proofErr w:type="spellEnd"/>
+      <w:r>
+        <w:rPr>
+          <w:sz w:val="28"/>
+          <w:szCs w:val="28"/>
+        </w:rPr>
+        <w:t xml:space="preserve">, esta función elimina todos los hijos de la </w:t>
+      </w:r>
+      <w:proofErr w:type="spellStart"/>
+      <w:r>
+        <w:rPr>
+          <w:sz w:val="28"/>
+          <w:szCs w:val="28"/>
+        </w:rPr>
+        <w:t>ul</w:t>
+      </w:r>
+      <w:proofErr w:type="spellEnd"/>
+      <w:r>
+        <w:rPr>
+          <w:sz w:val="28"/>
+          <w:szCs w:val="28"/>
+        </w:rPr>
+        <w:t xml:space="preserve"> de </w:t>
+      </w:r>
+      <w:proofErr w:type="spellStart"/>
+      <w:r>
+        <w:rPr>
+          <w:sz w:val="28"/>
+          <w:szCs w:val="28"/>
+        </w:rPr>
+        <w:t>likes</w:t>
+      </w:r>
+      <w:proofErr w:type="spellEnd"/>
+      <w:r>
+        <w:rPr>
+          <w:sz w:val="28"/>
+          <w:szCs w:val="28"/>
+        </w:rPr>
+        <w:t xml:space="preserve"> usando el método </w:t>
+      </w:r>
+      <w:proofErr w:type="spellStart"/>
+      <w:r>
+        <w:rPr>
+          <w:sz w:val="28"/>
+          <w:szCs w:val="28"/>
+        </w:rPr>
+        <w:t>firstChild</w:t>
+      </w:r>
+      <w:proofErr w:type="spellEnd"/>
+      <w:r>
+        <w:rPr>
+          <w:sz w:val="28"/>
+          <w:szCs w:val="28"/>
+        </w:rPr>
+        <w:t xml:space="preserve"> (hace referencia al primer hijo que se encuentre del elemento)  y </w:t>
+      </w:r>
+      <w:proofErr w:type="spellStart"/>
+      <w:r>
+        <w:rPr>
+          <w:sz w:val="28"/>
+          <w:szCs w:val="28"/>
+        </w:rPr>
+        <w:t>removeChild</w:t>
+      </w:r>
+      <w:proofErr w:type="spellEnd"/>
+      <w:r>
+        <w:rPr>
+          <w:sz w:val="28"/>
+          <w:szCs w:val="28"/>
+        </w:rPr>
+        <w:t xml:space="preserve">. Cuando no quede ningún hijo del </w:t>
+      </w:r>
+      <w:proofErr w:type="spellStart"/>
+      <w:r>
+        <w:rPr>
+          <w:sz w:val="28"/>
+          <w:szCs w:val="28"/>
+        </w:rPr>
+        <w:t>ul</w:t>
+      </w:r>
+      <w:proofErr w:type="spellEnd"/>
+      <w:r>
+        <w:rPr>
+          <w:sz w:val="28"/>
+          <w:szCs w:val="28"/>
+        </w:rPr>
+        <w:t xml:space="preserve"> de </w:t>
+      </w:r>
+      <w:proofErr w:type="spellStart"/>
+      <w:r>
+        <w:rPr>
+          <w:sz w:val="28"/>
+          <w:szCs w:val="28"/>
+        </w:rPr>
+        <w:t>likes</w:t>
+      </w:r>
+      <w:proofErr w:type="spellEnd"/>
+      <w:r>
+        <w:rPr>
+          <w:sz w:val="28"/>
+          <w:szCs w:val="28"/>
+        </w:rPr>
+        <w:t>, se esconde con la clase “</w:t>
+      </w:r>
+      <w:proofErr w:type="spellStart"/>
+      <w:r>
+        <w:rPr>
+          <w:sz w:val="28"/>
+          <w:szCs w:val="28"/>
+        </w:rPr>
+        <w:t>hide</w:t>
+      </w:r>
+      <w:proofErr w:type="spellEnd"/>
+      <w:r>
+        <w:rPr>
+          <w:sz w:val="28"/>
+          <w:szCs w:val="28"/>
+        </w:rPr>
+        <w:t xml:space="preserve">” </w:t>
+      </w:r>
+      <w:proofErr w:type="spellStart"/>
+      <w:r>
+        <w:rPr>
+          <w:sz w:val="28"/>
+          <w:szCs w:val="28"/>
+        </w:rPr>
+        <w:t>listCointainer</w:t>
+      </w:r>
+      <w:proofErr w:type="spellEnd"/>
+      <w:r>
+        <w:rPr>
+          <w:sz w:val="28"/>
+          <w:szCs w:val="28"/>
+        </w:rPr>
+        <w:t xml:space="preserve"> y </w:t>
+      </w:r>
+      <w:proofErr w:type="spellStart"/>
+      <w:r>
+        <w:rPr>
+          <w:sz w:val="28"/>
+          <w:szCs w:val="28"/>
+        </w:rPr>
+        <w:t>postLayer</w:t>
+      </w:r>
+      <w:proofErr w:type="spellEnd"/>
+      <w:r>
+        <w:rPr>
+          <w:sz w:val="28"/>
+          <w:szCs w:val="28"/>
+        </w:rPr>
+        <w:t>.</w:t>
+      </w:r>
+    </w:p>
+    <w:p>
+      <w:pPr>
+        <w:rPr>
+          <w:sz w:val="28"/>
+          <w:szCs w:val="28"/>
+          <w:u w:val="single"/>
+        </w:rPr>
+      </w:pPr>
+      <w:r>
+        <w:rPr>
+          <w:sz w:val="28"/>
+          <w:szCs w:val="28"/>
+        </w:rPr>
+        <w:t>La variable “</w:t>
+      </w:r>
+      <w:proofErr w:type="spellStart"/>
+      <w:r>
+        <w:rPr>
+          <w:sz w:val="28"/>
+          <w:szCs w:val="28"/>
+        </w:rPr>
+        <w:t>ref</w:t>
+      </w:r>
+      <w:proofErr w:type="spellEnd"/>
+      <w:r>
+        <w:rPr>
+          <w:sz w:val="28"/>
+          <w:szCs w:val="28"/>
+        </w:rPr>
+        <w:t xml:space="preserve">” en este componente hace referencia a </w:t>
+      </w:r>
+      <w:proofErr w:type="spellStart"/>
+      <w:r>
+        <w:rPr>
+          <w:sz w:val="28"/>
+          <w:szCs w:val="28"/>
+        </w:rPr>
+        <w:t>forwardRef</w:t>
+      </w:r>
+      <w:proofErr w:type="spellEnd"/>
+      <w:r>
+        <w:rPr>
+          <w:sz w:val="28"/>
+          <w:szCs w:val="28"/>
+        </w:rPr>
+        <w:t xml:space="preserve"> que es la función que usamos para las animaciones de la librería </w:t>
+      </w:r>
+      <w:proofErr w:type="spellStart"/>
+      <w:r>
+        <w:rPr>
+          <w:sz w:val="28"/>
+          <w:szCs w:val="28"/>
+        </w:rPr>
+        <w:t>react-flip-move</w:t>
+      </w:r>
+      <w:proofErr w:type="spellEnd"/>
+      <w:r>
+        <w:rPr>
+          <w:sz w:val="28"/>
+          <w:szCs w:val="28"/>
+        </w:rPr>
+        <w:t xml:space="preserve"> y se aplica al primer </w:t>
+      </w:r>
+      <w:proofErr w:type="spellStart"/>
+      <w:r>
+        <w:rPr>
+          <w:sz w:val="28"/>
+          <w:szCs w:val="28"/>
+        </w:rPr>
+        <w:t>div</w:t>
+      </w:r>
+      <w:proofErr w:type="spellEnd"/>
+      <w:r>
+        <w:rPr>
+          <w:sz w:val="28"/>
+          <w:szCs w:val="28"/>
+        </w:rPr>
+        <w:t xml:space="preserve"> del componente post para </w:t>
+      </w:r>
+      <w:proofErr w:type="gramStart"/>
+      <w:r>
+        <w:rPr>
+          <w:sz w:val="28"/>
+          <w:szCs w:val="28"/>
+        </w:rPr>
+        <w:t>que</w:t>
+      </w:r>
+      <w:proofErr w:type="gramEnd"/>
+      <w:r>
+        <w:rPr>
+          <w:sz w:val="28"/>
+          <w:szCs w:val="28"/>
+        </w:rPr>
+        <w:t xml:space="preserve"> al crearlo, realice la animación.</w:t>
+      </w:r>
+    </w:p>
+    <w:p>
+      <w:pPr>
+        <w:rPr>
+          <w:sz w:val="28"/>
+          <w:szCs w:val="28"/>
+        </w:rPr>
+      </w:pPr>
     </w:p>
     <w:sectPr>
       <w:pgSz w:w="11906" w:h="16838"/>
@@ -274,6 +3298,92 @@
 <file path=word/numbering.xml><?xml version="1.0" encoding="utf-8"?>
 <w:numbering xmlns:wpc="http://schemas.microsoft.com/office/word/2010/wordprocessingCanvas" xmlns:cx="http://schemas.microsoft.com/office/drawing/2014/chartex" xmlns:cx1="http://schemas.microsoft.com/office/drawing/2015/9/8/chartex" xmlns:cx2="http://schemas.microsoft.com/office/drawing/2015/10/21/chartex" xmlns:cx3="http://schemas.microsoft.com/office/drawing/2016/5/9/chartex" xmlns:cx4="http://schemas.microsoft.com/office/drawing/2016/5/10/chartex" xmlns:cx5="http://schemas.microsoft.com/office/drawing/2016/5/11/chartex" xmlns:cx6="http://schemas.microsoft.com/office/drawing/2016/5/12/chartex" xmlns:cx7="http://schemas.microsoft.com/office/drawing/2016/5/13/chartex" xmlns:cx8="http://schemas.microsoft.com/office/drawing/2016/5/14/chartex" xmlns:mc="http://schemas.openxmlformats.org/markup-compatibility/2006" xmlns:aink="http://schemas.microsoft.com/office/drawing/2016/ink" xmlns:am3d="http://schemas.microsoft.com/office/drawing/2017/model3d" xmlns:o="urn:schemas-microsoft-com:office:office" xmlns:oel="http://schemas.microsoft.com/office/2019/extlst" xmlns:r="http://schemas.openxmlformats.org/officeDocument/2006/relationships" xmlns:m="http://schemas.openxmlformats.org/officeDocument/2006/math" xmlns:v="urn:schemas-microsoft-com:vml" xmlns:wp14="http://schemas.microsoft.com/office/word/2010/wordprocessingDrawing" xmlns:wp="http://schemas.openxmlformats.org/drawingml/2006/wordprocessingDrawing" xmlns:w10="urn:schemas-microsoft-com:office:word" xmlns:w="http://schemas.openxmlformats.org/wordprocessingml/2006/main" xmlns:w14="http://schemas.microsoft.com/office/word/2010/wordml" xmlns:w15="http://schemas.microsoft.com/office/word/2012/wordml" xmlns:w16cex="http://schemas.microsoft.com/office/word/2018/wordml/cex" xmlns:w16cid="http://schemas.microsoft.com/office/word/2016/wordml/cid" xmlns:w16="http://schemas.microsoft.com/office/word/2018/wordml" xmlns:w16sdtdh="http://schemas.microsoft.com/office/word/2020/wordml/sdtdatahash" xmlns:w16se="http://schemas.microsoft.com/office/word/2015/wordml/symex" xmlns:wpg="http://schemas.microsoft.com/office/word/2010/wordprocessingGroup" xmlns:wpi="http://schemas.microsoft.com/office/word/2010/wordprocessingInk" xmlns:wne="http://schemas.microsoft.com/office/word/2006/wordml" xmlns:wps="http://schemas.microsoft.com/office/word/2010/wordprocessingShape" mc:Ignorable="w14 w15 w16se w16cid w16 w16cex w16sdtdh wp14">
   <w:abstractNum w:abstractNumId="0" w15:restartNumberingAfterBreak="0">
+    <w:nsid w:val="132C1FD3"/>
+    <w:multiLevelType w:val="hybridMultilevel"/>
+    <w:tmpl w:val="19063912"/>
+    <w:lvl w:ilvl="0" w:tplc="0C0A000F">
+      <w:start w:val="1"/>
+      <w:numFmt w:val="decimal"/>
+      <w:lvlText w:val="%1."/>
+      <w:lvlJc w:val="left"/>
+      <w:pPr>
+        <w:ind w:left="780" w:hanging="360"/>
+      </w:pPr>
+    </w:lvl>
+    <w:lvl w:ilvl="1" w:tplc="0C0A0019" w:tentative="1">
+      <w:start w:val="1"/>
+      <w:numFmt w:val="lowerLetter"/>
+      <w:lvlText w:val="%2."/>
+      <w:lvlJc w:val="left"/>
+      <w:pPr>
+        <w:ind w:left="1500" w:hanging="360"/>
+      </w:pPr>
+    </w:lvl>
+    <w:lvl w:ilvl="2" w:tplc="0C0A001B" w:tentative="1">
+      <w:start w:val="1"/>
+      <w:numFmt w:val="lowerRoman"/>
+      <w:lvlText w:val="%3."/>
+      <w:lvlJc w:val="right"/>
+      <w:pPr>
+        <w:ind w:left="2220" w:hanging="180"/>
+      </w:pPr>
+    </w:lvl>
+    <w:lvl w:ilvl="3" w:tplc="0C0A000F" w:tentative="1">
+      <w:start w:val="1"/>
+      <w:numFmt w:val="decimal"/>
+      <w:lvlText w:val="%4."/>
+      <w:lvlJc w:val="left"/>
+      <w:pPr>
+        <w:ind w:left="2940" w:hanging="360"/>
+      </w:pPr>
+    </w:lvl>
+    <w:lvl w:ilvl="4" w:tplc="0C0A0019" w:tentative="1">
+      <w:start w:val="1"/>
+      <w:numFmt w:val="lowerLetter"/>
+      <w:lvlText w:val="%5."/>
+      <w:lvlJc w:val="left"/>
+      <w:pPr>
+        <w:ind w:left="3660" w:hanging="360"/>
+      </w:pPr>
+    </w:lvl>
+    <w:lvl w:ilvl="5" w:tplc="0C0A001B" w:tentative="1">
+      <w:start w:val="1"/>
+      <w:numFmt w:val="lowerRoman"/>
+      <w:lvlText w:val="%6."/>
+      <w:lvlJc w:val="right"/>
+      <w:pPr>
+        <w:ind w:left="4380" w:hanging="180"/>
+      </w:pPr>
+    </w:lvl>
+    <w:lvl w:ilvl="6" w:tplc="0C0A000F" w:tentative="1">
+      <w:start w:val="1"/>
+      <w:numFmt w:val="decimal"/>
+      <w:lvlText w:val="%7."/>
+      <w:lvlJc w:val="left"/>
+      <w:pPr>
+        <w:ind w:left="5100" w:hanging="360"/>
+      </w:pPr>
+    </w:lvl>
+    <w:lvl w:ilvl="7" w:tplc="0C0A0019" w:tentative="1">
+      <w:start w:val="1"/>
+      <w:numFmt w:val="lowerLetter"/>
+      <w:lvlText w:val="%8."/>
+      <w:lvlJc w:val="left"/>
+      <w:pPr>
+        <w:ind w:left="5820" w:hanging="360"/>
+      </w:pPr>
+    </w:lvl>
+    <w:lvl w:ilvl="8" w:tplc="0C0A001B" w:tentative="1">
+      <w:start w:val="1"/>
+      <w:numFmt w:val="lowerRoman"/>
+      <w:lvlText w:val="%9."/>
+      <w:lvlJc w:val="right"/>
+      <w:pPr>
+        <w:ind w:left="6540" w:hanging="180"/>
+      </w:pPr>
+    </w:lvl>
+  </w:abstractNum>
+  <w:abstractNum w:abstractNumId="1" w15:restartNumberingAfterBreak="0">
     <w:nsid w:val="23897E66"/>
     <w:multiLevelType w:val="hybridMultilevel"/>
     <w:tmpl w:val="E7F2CA38"/>
@@ -386,7 +3496,242 @@
       </w:rPr>
     </w:lvl>
   </w:abstractNum>
+  <w:abstractNum w:abstractNumId="2" w15:restartNumberingAfterBreak="0">
+    <w:nsid w:val="2E5E1A25"/>
+    <w:multiLevelType w:val="hybridMultilevel"/>
+    <w:tmpl w:val="5614979C"/>
+    <w:lvl w:ilvl="0" w:tplc="0C0A0001">
+      <w:start w:val="1"/>
+      <w:numFmt w:val="bullet"/>
+      <w:lvlText w:val=""/>
+      <w:lvlJc w:val="left"/>
+      <w:pPr>
+        <w:ind w:left="720" w:hanging="360"/>
+      </w:pPr>
+      <w:rPr>
+        <w:rFonts w:ascii="Symbol" w:hAnsi="Symbol" w:hint="default"/>
+      </w:rPr>
+    </w:lvl>
+    <w:lvl w:ilvl="1" w:tplc="0C0A0003" w:tentative="1">
+      <w:start w:val="1"/>
+      <w:numFmt w:val="bullet"/>
+      <w:lvlText w:val="o"/>
+      <w:lvlJc w:val="left"/>
+      <w:pPr>
+        <w:ind w:left="1440" w:hanging="360"/>
+      </w:pPr>
+      <w:rPr>
+        <w:rFonts w:ascii="Courier New" w:hAnsi="Courier New" w:cs="Courier New" w:hint="default"/>
+      </w:rPr>
+    </w:lvl>
+    <w:lvl w:ilvl="2" w:tplc="0C0A0005" w:tentative="1">
+      <w:start w:val="1"/>
+      <w:numFmt w:val="bullet"/>
+      <w:lvlText w:val=""/>
+      <w:lvlJc w:val="left"/>
+      <w:pPr>
+        <w:ind w:left="2160" w:hanging="360"/>
+      </w:pPr>
+      <w:rPr>
+        <w:rFonts w:ascii="Wingdings" w:hAnsi="Wingdings" w:hint="default"/>
+      </w:rPr>
+    </w:lvl>
+    <w:lvl w:ilvl="3" w:tplc="0C0A0001" w:tentative="1">
+      <w:start w:val="1"/>
+      <w:numFmt w:val="bullet"/>
+      <w:lvlText w:val=""/>
+      <w:lvlJc w:val="left"/>
+      <w:pPr>
+        <w:ind w:left="2880" w:hanging="360"/>
+      </w:pPr>
+      <w:rPr>
+        <w:rFonts w:ascii="Symbol" w:hAnsi="Symbol" w:hint="default"/>
+      </w:rPr>
+    </w:lvl>
+    <w:lvl w:ilvl="4" w:tplc="0C0A0003" w:tentative="1">
+      <w:start w:val="1"/>
+      <w:numFmt w:val="bullet"/>
+      <w:lvlText w:val="o"/>
+      <w:lvlJc w:val="left"/>
+      <w:pPr>
+        <w:ind w:left="3600" w:hanging="360"/>
+      </w:pPr>
+      <w:rPr>
+        <w:rFonts w:ascii="Courier New" w:hAnsi="Courier New" w:cs="Courier New" w:hint="default"/>
+      </w:rPr>
+    </w:lvl>
+    <w:lvl w:ilvl="5" w:tplc="0C0A0005" w:tentative="1">
+      <w:start w:val="1"/>
+      <w:numFmt w:val="bullet"/>
+      <w:lvlText w:val=""/>
+      <w:lvlJc w:val="left"/>
+      <w:pPr>
+        <w:ind w:left="4320" w:hanging="360"/>
+      </w:pPr>
+      <w:rPr>
+        <w:rFonts w:ascii="Wingdings" w:hAnsi="Wingdings" w:hint="default"/>
+      </w:rPr>
+    </w:lvl>
+    <w:lvl w:ilvl="6" w:tplc="0C0A0001" w:tentative="1">
+      <w:start w:val="1"/>
+      <w:numFmt w:val="bullet"/>
+      <w:lvlText w:val=""/>
+      <w:lvlJc w:val="left"/>
+      <w:pPr>
+        <w:ind w:left="5040" w:hanging="360"/>
+      </w:pPr>
+      <w:rPr>
+        <w:rFonts w:ascii="Symbol" w:hAnsi="Symbol" w:hint="default"/>
+      </w:rPr>
+    </w:lvl>
+    <w:lvl w:ilvl="7" w:tplc="0C0A0003" w:tentative="1">
+      <w:start w:val="1"/>
+      <w:numFmt w:val="bullet"/>
+      <w:lvlText w:val="o"/>
+      <w:lvlJc w:val="left"/>
+      <w:pPr>
+        <w:ind w:left="5760" w:hanging="360"/>
+      </w:pPr>
+      <w:rPr>
+        <w:rFonts w:ascii="Courier New" w:hAnsi="Courier New" w:cs="Courier New" w:hint="default"/>
+      </w:rPr>
+    </w:lvl>
+    <w:lvl w:ilvl="8" w:tplc="0C0A0005" w:tentative="1">
+      <w:start w:val="1"/>
+      <w:numFmt w:val="bullet"/>
+      <w:lvlText w:val=""/>
+      <w:lvlJc w:val="left"/>
+      <w:pPr>
+        <w:ind w:left="6480" w:hanging="360"/>
+      </w:pPr>
+      <w:rPr>
+        <w:rFonts w:ascii="Wingdings" w:hAnsi="Wingdings" w:hint="default"/>
+      </w:rPr>
+    </w:lvl>
+  </w:abstractNum>
+  <w:abstractNum w:abstractNumId="3" w15:restartNumberingAfterBreak="0">
+    <w:nsid w:val="723A6011"/>
+    <w:multiLevelType w:val="hybridMultilevel"/>
+    <w:tmpl w:val="7C44A50E"/>
+    <w:lvl w:ilvl="0" w:tplc="0C0A0001">
+      <w:start w:val="1"/>
+      <w:numFmt w:val="bullet"/>
+      <w:lvlText w:val=""/>
+      <w:lvlJc w:val="left"/>
+      <w:pPr>
+        <w:ind w:left="720" w:hanging="360"/>
+      </w:pPr>
+      <w:rPr>
+        <w:rFonts w:ascii="Symbol" w:hAnsi="Symbol" w:hint="default"/>
+      </w:rPr>
+    </w:lvl>
+    <w:lvl w:ilvl="1" w:tplc="0C0A0003" w:tentative="1">
+      <w:start w:val="1"/>
+      <w:numFmt w:val="bullet"/>
+      <w:lvlText w:val="o"/>
+      <w:lvlJc w:val="left"/>
+      <w:pPr>
+        <w:ind w:left="1440" w:hanging="360"/>
+      </w:pPr>
+      <w:rPr>
+        <w:rFonts w:ascii="Courier New" w:hAnsi="Courier New" w:cs="Courier New" w:hint="default"/>
+      </w:rPr>
+    </w:lvl>
+    <w:lvl w:ilvl="2" w:tplc="0C0A0005" w:tentative="1">
+      <w:start w:val="1"/>
+      <w:numFmt w:val="bullet"/>
+      <w:lvlText w:val=""/>
+      <w:lvlJc w:val="left"/>
+      <w:pPr>
+        <w:ind w:left="2160" w:hanging="360"/>
+      </w:pPr>
+      <w:rPr>
+        <w:rFonts w:ascii="Wingdings" w:hAnsi="Wingdings" w:hint="default"/>
+      </w:rPr>
+    </w:lvl>
+    <w:lvl w:ilvl="3" w:tplc="0C0A0001" w:tentative="1">
+      <w:start w:val="1"/>
+      <w:numFmt w:val="bullet"/>
+      <w:lvlText w:val=""/>
+      <w:lvlJc w:val="left"/>
+      <w:pPr>
+        <w:ind w:left="2880" w:hanging="360"/>
+      </w:pPr>
+      <w:rPr>
+        <w:rFonts w:ascii="Symbol" w:hAnsi="Symbol" w:hint="default"/>
+      </w:rPr>
+    </w:lvl>
+    <w:lvl w:ilvl="4" w:tplc="0C0A0003" w:tentative="1">
+      <w:start w:val="1"/>
+      <w:numFmt w:val="bullet"/>
+      <w:lvlText w:val="o"/>
+      <w:lvlJc w:val="left"/>
+      <w:pPr>
+        <w:ind w:left="3600" w:hanging="360"/>
+      </w:pPr>
+      <w:rPr>
+        <w:rFonts w:ascii="Courier New" w:hAnsi="Courier New" w:cs="Courier New" w:hint="default"/>
+      </w:rPr>
+    </w:lvl>
+    <w:lvl w:ilvl="5" w:tplc="0C0A0005" w:tentative="1">
+      <w:start w:val="1"/>
+      <w:numFmt w:val="bullet"/>
+      <w:lvlText w:val=""/>
+      <w:lvlJc w:val="left"/>
+      <w:pPr>
+        <w:ind w:left="4320" w:hanging="360"/>
+      </w:pPr>
+      <w:rPr>
+        <w:rFonts w:ascii="Wingdings" w:hAnsi="Wingdings" w:hint="default"/>
+      </w:rPr>
+    </w:lvl>
+    <w:lvl w:ilvl="6" w:tplc="0C0A0001" w:tentative="1">
+      <w:start w:val="1"/>
+      <w:numFmt w:val="bullet"/>
+      <w:lvlText w:val=""/>
+      <w:lvlJc w:val="left"/>
+      <w:pPr>
+        <w:ind w:left="5040" w:hanging="360"/>
+      </w:pPr>
+      <w:rPr>
+        <w:rFonts w:ascii="Symbol" w:hAnsi="Symbol" w:hint="default"/>
+      </w:rPr>
+    </w:lvl>
+    <w:lvl w:ilvl="7" w:tplc="0C0A0003" w:tentative="1">
+      <w:start w:val="1"/>
+      <w:numFmt w:val="bullet"/>
+      <w:lvlText w:val="o"/>
+      <w:lvlJc w:val="left"/>
+      <w:pPr>
+        <w:ind w:left="5760" w:hanging="360"/>
+      </w:pPr>
+      <w:rPr>
+        <w:rFonts w:ascii="Courier New" w:hAnsi="Courier New" w:cs="Courier New" w:hint="default"/>
+      </w:rPr>
+    </w:lvl>
+    <w:lvl w:ilvl="8" w:tplc="0C0A0005" w:tentative="1">
+      <w:start w:val="1"/>
+      <w:numFmt w:val="bullet"/>
+      <w:lvlText w:val=""/>
+      <w:lvlJc w:val="left"/>
+      <w:pPr>
+        <w:ind w:left="6480" w:hanging="360"/>
+      </w:pPr>
+      <w:rPr>
+        <w:rFonts w:ascii="Wingdings" w:hAnsi="Wingdings" w:hint="default"/>
+      </w:rPr>
+    </w:lvl>
+  </w:abstractNum>
   <w:num w:numId="1" w16cid:durableId="1054306752">
+    <w:abstractNumId w:val="1"/>
+  </w:num>
+  <w:num w:numId="2" w16cid:durableId="823932377">
+    <w:abstractNumId w:val="3"/>
+  </w:num>
+  <w:num w:numId="3" w16cid:durableId="1931307519">
+    <w:abstractNumId w:val="2"/>
+  </w:num>
+  <w:num w:numId="4" w16cid:durableId="360670475">
     <w:abstractNumId w:val="0"/>
   </w:num>
 </w:numbering>
